--- a/026 Gulp - running grunt tasks/026 Gulp - running grunt tasks.docx
+++ b/026 Gulp - running grunt tasks/026 Gulp - running grunt tasks.docx
@@ -50,7 +50,7 @@
     </w:p>
     <w:p>
       <w:r>
-        <w:t>[minutes]</w:t>
+        <w:t>10 minutes</w:t>
       </w:r>
     </w:p>
     <w:p>
@@ -60,12 +60,10 @@
       <w:r>
         <w:t>Brief</w:t>
       </w:r>
-      <w:bookmarkStart w:id="0" w:name="_GoBack"/>
-      <w:bookmarkEnd w:id="0"/>
-    </w:p>
-    <w:p>
-      <w:r>
-        <w:t>[subject of kata]</w:t>
+    </w:p>
+    <w:p>
+      <w:r>
+        <w:t>Execute a Grunt task with Gulp.</w:t>
       </w:r>
     </w:p>
     <w:p>
@@ -258,24 +256,2602 @@
     </w:p>
     <w:p>
       <w:r>
-        <w:t xml:space="preserve">In a previous kata we iterated over a collection based on the Person class.  </w:t>
+        <w:t xml:space="preserve">On occasion you might need to combine JSON files.  </w:t>
+      </w:r>
+    </w:p>
+    <w:p>
+      <w:r>
+        <w:t>In this case we are combining multiple JSON files that represent menu items.  A suitable gulp plugin is not available but there is a Grunt task that does what we need.</w:t>
+      </w:r>
+    </w:p>
+    <w:p>
+      <w:r>
+        <w:t xml:space="preserve">In this task you will perform a JSON merge on all JSON files in the </w:t>
+      </w:r>
+      <w:proofErr w:type="spellStart"/>
+      <w:r>
+        <w:t>config</w:t>
+      </w:r>
+      <w:proofErr w:type="spellEnd"/>
+      <w:r>
+        <w:t xml:space="preserve"> folder with </w:t>
+      </w:r>
+      <w:r>
+        <w:rPr>
+          <w:rFonts w:ascii="Courier New" w:hAnsi="Courier New" w:cs="Courier New"/>
+        </w:rPr>
+        <w:t>grunt-merge-</w:t>
+      </w:r>
+      <w:proofErr w:type="spellStart"/>
+      <w:r>
+        <w:rPr>
+          <w:rFonts w:ascii="Courier New" w:hAnsi="Courier New" w:cs="Courier New"/>
+        </w:rPr>
+        <w:t>json</w:t>
+      </w:r>
+      <w:proofErr w:type="spellEnd"/>
+      <w:r>
+        <w:rPr>
+          <w:rFonts w:ascii="Courier New" w:hAnsi="Courier New" w:cs="Courier New"/>
+        </w:rPr>
+        <w:t>.</w:t>
+      </w:r>
+    </w:p>
+    <w:p>
+      <w:pPr>
+        <w:pStyle w:val="Heading1"/>
+      </w:pPr>
+      <w:r>
+        <w:t>Review</w:t>
+      </w:r>
+    </w:p>
+    <w:p>
+      <w:pPr>
+        <w:rPr>
+          <w:rFonts w:ascii="Courier New" w:hAnsi="Courier New" w:cs="Courier New"/>
+        </w:rPr>
+      </w:pPr>
+      <w:r>
+        <w:t>Installed the require NPM packages.</w:t>
+      </w:r>
+    </w:p>
+    <w:p>
+      <w:pPr>
+        <w:rPr>
+          <w:rFonts w:ascii="Courier New" w:hAnsi="Courier New" w:cs="Courier New"/>
+        </w:rPr>
+      </w:pPr>
+      <w:proofErr w:type="spellStart"/>
+      <w:r>
+        <w:rPr>
+          <w:rFonts w:ascii="Courier New" w:hAnsi="Courier New" w:cs="Courier New"/>
+        </w:rPr>
+        <w:t>npm</w:t>
+      </w:r>
+      <w:proofErr w:type="spellEnd"/>
+      <w:r>
+        <w:rPr>
+          <w:rFonts w:ascii="Courier New" w:hAnsi="Courier New" w:cs="Courier New"/>
+        </w:rPr>
+        <w:t xml:space="preserve"> install </w:t>
+      </w:r>
+      <w:r>
+        <w:rPr>
+          <w:rFonts w:ascii="Courier New" w:hAnsi="Courier New" w:cs="Courier New"/>
+        </w:rPr>
+        <w:t>grunt-merge-</w:t>
+      </w:r>
+      <w:proofErr w:type="spellStart"/>
+      <w:r>
+        <w:rPr>
+          <w:rFonts w:ascii="Courier New" w:hAnsi="Courier New" w:cs="Courier New"/>
+        </w:rPr>
+        <w:t>json</w:t>
+      </w:r>
+      <w:proofErr w:type="spellEnd"/>
+      <w:r>
+        <w:rPr>
+          <w:rFonts w:ascii="Courier New" w:hAnsi="Courier New" w:cs="Courier New"/>
+        </w:rPr>
+        <w:t xml:space="preserve"> --save-dev</w:t>
+      </w:r>
+    </w:p>
+    <w:p>
+      <w:pPr>
+        <w:rPr>
+          <w:rFonts w:ascii="Courier New" w:hAnsi="Courier New" w:cs="Courier New"/>
+        </w:rPr>
+      </w:pPr>
+      <w:proofErr w:type="spellStart"/>
+      <w:r>
+        <w:rPr>
+          <w:rFonts w:ascii="Courier New" w:hAnsi="Courier New" w:cs="Courier New"/>
+        </w:rPr>
+        <w:t>npm</w:t>
+      </w:r>
+      <w:proofErr w:type="spellEnd"/>
+      <w:r>
+        <w:rPr>
+          <w:rFonts w:ascii="Courier New" w:hAnsi="Courier New" w:cs="Courier New"/>
+        </w:rPr>
+        <w:t xml:space="preserve"> install gulp-grunt --save-dev</w:t>
       </w:r>
     </w:p>
     <w:p/>
     <w:p>
       <w:r>
-        <w:t>&lt;</w:t>
-      </w:r>
-      <w:proofErr w:type="spellStart"/>
-      <w:r>
-        <w:t>br</w:t>
-      </w:r>
-      <w:proofErr w:type="spellEnd"/>
-      <w:r>
-        <w:t>&gt;</w:t>
+        <w:t>Install the Grunt command line interface.</w:t>
+      </w:r>
+    </w:p>
+    <w:p>
+      <w:pPr>
+        <w:rPr>
+          <w:rFonts w:ascii="Courier New" w:hAnsi="Courier New" w:cs="Courier New"/>
+        </w:rPr>
+      </w:pPr>
+      <w:proofErr w:type="spellStart"/>
+      <w:r>
+        <w:rPr>
+          <w:rFonts w:ascii="Courier New" w:hAnsi="Courier New" w:cs="Courier New"/>
+        </w:rPr>
+        <w:t>npm</w:t>
+      </w:r>
+      <w:proofErr w:type="spellEnd"/>
+      <w:r>
+        <w:rPr>
+          <w:rFonts w:ascii="Courier New" w:hAnsi="Courier New" w:cs="Courier New"/>
+        </w:rPr>
+        <w:t xml:space="preserve"> install -g grunt-cli</w:t>
       </w:r>
     </w:p>
     <w:p/>
+    <w:p>
+      <w:r>
+        <w:t xml:space="preserve">Create a </w:t>
+      </w:r>
+      <w:r>
+        <w:rPr>
+          <w:rFonts w:ascii="Courier New" w:hAnsi="Courier New" w:cs="Courier New"/>
+        </w:rPr>
+        <w:t>gruntfile.js</w:t>
+      </w:r>
+      <w:r>
+        <w:t xml:space="preserve">, in the root, </w:t>
+      </w:r>
+      <w:r>
+        <w:t>to support the Grunt task.</w:t>
+      </w:r>
+    </w:p>
+    <w:p>
+      <w:pPr>
+        <w:spacing w:after="0"/>
+        <w:rPr>
+          <w:rFonts w:ascii="Courier New" w:hAnsi="Courier New" w:cs="Courier New"/>
+        </w:rPr>
+      </w:pPr>
+      <w:proofErr w:type="spellStart"/>
+      <w:proofErr w:type="gramStart"/>
+      <w:r>
+        <w:rPr>
+          <w:rFonts w:ascii="Courier New" w:hAnsi="Courier New" w:cs="Courier New"/>
+        </w:rPr>
+        <w:t>module.exports</w:t>
+      </w:r>
+      <w:proofErr w:type="spellEnd"/>
+      <w:proofErr w:type="gramEnd"/>
+      <w:r>
+        <w:rPr>
+          <w:rFonts w:ascii="Courier New" w:hAnsi="Courier New" w:cs="Courier New"/>
+        </w:rPr>
+        <w:t xml:space="preserve"> = function (grunt) {</w:t>
+      </w:r>
+    </w:p>
+    <w:p>
+      <w:pPr>
+        <w:spacing w:after="0"/>
+        <w:rPr>
+          <w:rFonts w:ascii="Courier New" w:hAnsi="Courier New" w:cs="Courier New"/>
+        </w:rPr>
+      </w:pPr>
+    </w:p>
+    <w:p>
+      <w:pPr>
+        <w:spacing w:after="0"/>
+        <w:rPr>
+          <w:rFonts w:ascii="Courier New" w:hAnsi="Courier New" w:cs="Courier New"/>
+        </w:rPr>
+      </w:pPr>
+      <w:r>
+        <w:rPr>
+          <w:rFonts w:ascii="Courier New" w:hAnsi="Courier New" w:cs="Courier New"/>
+        </w:rPr>
+        <w:t xml:space="preserve">    </w:t>
+      </w:r>
+      <w:proofErr w:type="spellStart"/>
+      <w:proofErr w:type="gramStart"/>
+      <w:r>
+        <w:rPr>
+          <w:rFonts w:ascii="Courier New" w:hAnsi="Courier New" w:cs="Courier New"/>
+        </w:rPr>
+        <w:t>grunt.initConfig</w:t>
+      </w:r>
+      <w:proofErr w:type="spellEnd"/>
+      <w:proofErr w:type="gramEnd"/>
+      <w:r>
+        <w:rPr>
+          <w:rFonts w:ascii="Courier New" w:hAnsi="Courier New" w:cs="Courier New"/>
+        </w:rPr>
+        <w:t>({</w:t>
+      </w:r>
+    </w:p>
+    <w:p>
+      <w:pPr>
+        <w:spacing w:after="0"/>
+        <w:rPr>
+          <w:rFonts w:ascii="Courier New" w:hAnsi="Courier New" w:cs="Courier New"/>
+        </w:rPr>
+      </w:pPr>
+      <w:r>
+        <w:rPr>
+          <w:rFonts w:ascii="Courier New" w:hAnsi="Courier New" w:cs="Courier New"/>
+        </w:rPr>
+        <w:t xml:space="preserve">        </w:t>
+      </w:r>
+      <w:proofErr w:type="spellStart"/>
+      <w:r>
+        <w:rPr>
+          <w:rFonts w:ascii="Courier New" w:hAnsi="Courier New" w:cs="Courier New"/>
+        </w:rPr>
+        <w:t>distFolder</w:t>
+      </w:r>
+      <w:proofErr w:type="spellEnd"/>
+      <w:r>
+        <w:rPr>
+          <w:rFonts w:ascii="Courier New" w:hAnsi="Courier New" w:cs="Courier New"/>
+        </w:rPr>
+        <w:t>: '</w:t>
+      </w:r>
+      <w:proofErr w:type="spellStart"/>
+      <w:r>
+        <w:rPr>
+          <w:rFonts w:ascii="Courier New" w:hAnsi="Courier New" w:cs="Courier New"/>
+        </w:rPr>
+        <w:t>wwwroot</w:t>
+      </w:r>
+      <w:proofErr w:type="spellEnd"/>
+      <w:r>
+        <w:rPr>
+          <w:rFonts w:ascii="Courier New" w:hAnsi="Courier New" w:cs="Courier New"/>
+        </w:rPr>
+        <w:t>/</w:t>
+      </w:r>
+      <w:proofErr w:type="spellStart"/>
+      <w:r>
+        <w:rPr>
+          <w:rFonts w:ascii="Courier New" w:hAnsi="Courier New" w:cs="Courier New"/>
+        </w:rPr>
+        <w:t>config</w:t>
+      </w:r>
+      <w:proofErr w:type="spellEnd"/>
+      <w:r>
+        <w:rPr>
+          <w:rFonts w:ascii="Courier New" w:hAnsi="Courier New" w:cs="Courier New"/>
+        </w:rPr>
+        <w:t>',</w:t>
+      </w:r>
+    </w:p>
+    <w:p>
+      <w:pPr>
+        <w:spacing w:after="0"/>
+        <w:rPr>
+          <w:rFonts w:ascii="Courier New" w:hAnsi="Courier New" w:cs="Courier New"/>
+        </w:rPr>
+      </w:pPr>
+    </w:p>
+    <w:p>
+      <w:pPr>
+        <w:spacing w:after="0"/>
+        <w:rPr>
+          <w:rFonts w:ascii="Courier New" w:hAnsi="Courier New" w:cs="Courier New"/>
+        </w:rPr>
+      </w:pPr>
+      <w:r>
+        <w:rPr>
+          <w:rFonts w:ascii="Courier New" w:hAnsi="Courier New" w:cs="Courier New"/>
+        </w:rPr>
+        <w:t xml:space="preserve">        </w:t>
+      </w:r>
+      <w:proofErr w:type="spellStart"/>
+      <w:r>
+        <w:rPr>
+          <w:rFonts w:ascii="Courier New" w:hAnsi="Courier New" w:cs="Courier New"/>
+        </w:rPr>
+        <w:t>pkg</w:t>
+      </w:r>
+      <w:proofErr w:type="spellEnd"/>
+      <w:r>
+        <w:rPr>
+          <w:rFonts w:ascii="Courier New" w:hAnsi="Courier New" w:cs="Courier New"/>
+        </w:rPr>
+        <w:t xml:space="preserve">: </w:t>
+      </w:r>
+      <w:proofErr w:type="spellStart"/>
+      <w:proofErr w:type="gramStart"/>
+      <w:r>
+        <w:rPr>
+          <w:rFonts w:ascii="Courier New" w:hAnsi="Courier New" w:cs="Courier New"/>
+        </w:rPr>
+        <w:t>grunt.file</w:t>
+      </w:r>
+      <w:proofErr w:type="gramEnd"/>
+      <w:r>
+        <w:rPr>
+          <w:rFonts w:ascii="Courier New" w:hAnsi="Courier New" w:cs="Courier New"/>
+        </w:rPr>
+        <w:t>.readJSON</w:t>
+      </w:r>
+      <w:proofErr w:type="spellEnd"/>
+      <w:r>
+        <w:rPr>
+          <w:rFonts w:ascii="Courier New" w:hAnsi="Courier New" w:cs="Courier New"/>
+        </w:rPr>
+        <w:t>('</w:t>
+      </w:r>
+      <w:proofErr w:type="spellStart"/>
+      <w:r>
+        <w:rPr>
+          <w:rFonts w:ascii="Courier New" w:hAnsi="Courier New" w:cs="Courier New"/>
+        </w:rPr>
+        <w:t>package.json</w:t>
+      </w:r>
+      <w:proofErr w:type="spellEnd"/>
+      <w:r>
+        <w:rPr>
+          <w:rFonts w:ascii="Courier New" w:hAnsi="Courier New" w:cs="Courier New"/>
+        </w:rPr>
+        <w:t>'),</w:t>
+      </w:r>
+    </w:p>
+    <w:p>
+      <w:pPr>
+        <w:spacing w:after="0"/>
+        <w:rPr>
+          <w:rFonts w:ascii="Courier New" w:hAnsi="Courier New" w:cs="Courier New"/>
+        </w:rPr>
+      </w:pPr>
+      <w:r>
+        <w:rPr>
+          <w:rFonts w:ascii="Courier New" w:hAnsi="Courier New" w:cs="Courier New"/>
+        </w:rPr>
+        <w:t xml:space="preserve">        "merge-</w:t>
+      </w:r>
+      <w:proofErr w:type="spellStart"/>
+      <w:r>
+        <w:rPr>
+          <w:rFonts w:ascii="Courier New" w:hAnsi="Courier New" w:cs="Courier New"/>
+        </w:rPr>
+        <w:t>json</w:t>
+      </w:r>
+      <w:proofErr w:type="spellEnd"/>
+      <w:r>
+        <w:rPr>
+          <w:rFonts w:ascii="Courier New" w:hAnsi="Courier New" w:cs="Courier New"/>
+        </w:rPr>
+        <w:t>": {</w:t>
+      </w:r>
+    </w:p>
+    <w:p>
+      <w:pPr>
+        <w:spacing w:after="0"/>
+        <w:rPr>
+          <w:rFonts w:ascii="Courier New" w:hAnsi="Courier New" w:cs="Courier New"/>
+        </w:rPr>
+      </w:pPr>
+    </w:p>
+    <w:p>
+      <w:pPr>
+        <w:spacing w:after="0"/>
+        <w:rPr>
+          <w:rFonts w:ascii="Courier New" w:hAnsi="Courier New" w:cs="Courier New"/>
+        </w:rPr>
+      </w:pPr>
+      <w:r>
+        <w:rPr>
+          <w:rFonts w:ascii="Courier New" w:hAnsi="Courier New" w:cs="Courier New"/>
+        </w:rPr>
+        <w:t xml:space="preserve">            menu: {</w:t>
+      </w:r>
+    </w:p>
+    <w:p>
+      <w:pPr>
+        <w:spacing w:after="0"/>
+        <w:rPr>
+          <w:rFonts w:ascii="Courier New" w:hAnsi="Courier New" w:cs="Courier New"/>
+        </w:rPr>
+      </w:pPr>
+      <w:r>
+        <w:rPr>
+          <w:rFonts w:ascii="Courier New" w:hAnsi="Courier New" w:cs="Courier New"/>
+        </w:rPr>
+        <w:t xml:space="preserve">                </w:t>
+      </w:r>
+      <w:proofErr w:type="spellStart"/>
+      <w:r>
+        <w:rPr>
+          <w:rFonts w:ascii="Courier New" w:hAnsi="Courier New" w:cs="Courier New"/>
+        </w:rPr>
+        <w:t>src</w:t>
+      </w:r>
+      <w:proofErr w:type="spellEnd"/>
+      <w:r>
+        <w:rPr>
+          <w:rFonts w:ascii="Courier New" w:hAnsi="Courier New" w:cs="Courier New"/>
+        </w:rPr>
+        <w:t>: ['</w:t>
+      </w:r>
+      <w:proofErr w:type="spellStart"/>
+      <w:r>
+        <w:rPr>
+          <w:rFonts w:ascii="Courier New" w:hAnsi="Courier New" w:cs="Courier New"/>
+        </w:rPr>
+        <w:t>src</w:t>
+      </w:r>
+      <w:proofErr w:type="spellEnd"/>
+      <w:r>
+        <w:rPr>
+          <w:rFonts w:ascii="Courier New" w:hAnsi="Courier New" w:cs="Courier New"/>
+        </w:rPr>
+        <w:t>/</w:t>
+      </w:r>
+      <w:proofErr w:type="spellStart"/>
+      <w:r>
+        <w:rPr>
+          <w:rFonts w:ascii="Courier New" w:hAnsi="Courier New" w:cs="Courier New"/>
+        </w:rPr>
+        <w:t>config</w:t>
+      </w:r>
+      <w:proofErr w:type="spellEnd"/>
+      <w:r>
+        <w:rPr>
+          <w:rFonts w:ascii="Courier New" w:hAnsi="Courier New" w:cs="Courier New"/>
+        </w:rPr>
+        <w:t>/*.json.txt'],</w:t>
+      </w:r>
+    </w:p>
+    <w:p>
+      <w:pPr>
+        <w:spacing w:after="0"/>
+        <w:rPr>
+          <w:rFonts w:ascii="Courier New" w:hAnsi="Courier New" w:cs="Courier New"/>
+        </w:rPr>
+      </w:pPr>
+      <w:r>
+        <w:rPr>
+          <w:rFonts w:ascii="Courier New" w:hAnsi="Courier New" w:cs="Courier New"/>
+        </w:rPr>
+        <w:t xml:space="preserve">                </w:t>
+      </w:r>
+      <w:proofErr w:type="spellStart"/>
+      <w:r>
+        <w:rPr>
+          <w:rFonts w:ascii="Courier New" w:hAnsi="Courier New" w:cs="Courier New"/>
+        </w:rPr>
+        <w:t>dest</w:t>
+      </w:r>
+      <w:proofErr w:type="spellEnd"/>
+      <w:r>
+        <w:rPr>
+          <w:rFonts w:ascii="Courier New" w:hAnsi="Courier New" w:cs="Courier New"/>
+        </w:rPr>
+        <w:t>: '</w:t>
+      </w:r>
+      <w:proofErr w:type="spellStart"/>
+      <w:r>
+        <w:rPr>
+          <w:rFonts w:ascii="Courier New" w:hAnsi="Courier New" w:cs="Courier New"/>
+        </w:rPr>
+        <w:t>wwwroot</w:t>
+      </w:r>
+      <w:proofErr w:type="spellEnd"/>
+      <w:r>
+        <w:rPr>
+          <w:rFonts w:ascii="Courier New" w:hAnsi="Courier New" w:cs="Courier New"/>
+        </w:rPr>
+        <w:t>/</w:t>
+      </w:r>
+      <w:proofErr w:type="spellStart"/>
+      <w:r>
+        <w:rPr>
+          <w:rFonts w:ascii="Courier New" w:hAnsi="Courier New" w:cs="Courier New"/>
+        </w:rPr>
+        <w:t>config</w:t>
+      </w:r>
+      <w:proofErr w:type="spellEnd"/>
+      <w:r>
+        <w:rPr>
+          <w:rFonts w:ascii="Courier New" w:hAnsi="Courier New" w:cs="Courier New"/>
+        </w:rPr>
+        <w:t>/</w:t>
+      </w:r>
+      <w:proofErr w:type="spellStart"/>
+      <w:r>
+        <w:rPr>
+          <w:rFonts w:ascii="Courier New" w:hAnsi="Courier New" w:cs="Courier New"/>
+        </w:rPr>
+        <w:t>menu.json</w:t>
+      </w:r>
+      <w:proofErr w:type="spellEnd"/>
+      <w:r>
+        <w:rPr>
+          <w:rFonts w:ascii="Courier New" w:hAnsi="Courier New" w:cs="Courier New"/>
+        </w:rPr>
+        <w:t>',</w:t>
+      </w:r>
+    </w:p>
+    <w:p>
+      <w:pPr>
+        <w:spacing w:after="0"/>
+        <w:rPr>
+          <w:rFonts w:ascii="Courier New" w:hAnsi="Courier New" w:cs="Courier New"/>
+        </w:rPr>
+      </w:pPr>
+      <w:r>
+        <w:rPr>
+          <w:rFonts w:ascii="Courier New" w:hAnsi="Courier New" w:cs="Courier New"/>
+        </w:rPr>
+        <w:t xml:space="preserve">            },</w:t>
+      </w:r>
+    </w:p>
+    <w:p>
+      <w:pPr>
+        <w:spacing w:after="0"/>
+        <w:rPr>
+          <w:rFonts w:ascii="Courier New" w:hAnsi="Courier New" w:cs="Courier New"/>
+        </w:rPr>
+      </w:pPr>
+      <w:r>
+        <w:rPr>
+          <w:rFonts w:ascii="Courier New" w:hAnsi="Courier New" w:cs="Courier New"/>
+        </w:rPr>
+        <w:t xml:space="preserve">        },</w:t>
+      </w:r>
+    </w:p>
+    <w:p>
+      <w:pPr>
+        <w:spacing w:after="0"/>
+        <w:rPr>
+          <w:rFonts w:ascii="Courier New" w:hAnsi="Courier New" w:cs="Courier New"/>
+        </w:rPr>
+      </w:pPr>
+      <w:r>
+        <w:rPr>
+          <w:rFonts w:ascii="Courier New" w:hAnsi="Courier New" w:cs="Courier New"/>
+        </w:rPr>
+        <w:t xml:space="preserve">    });</w:t>
+      </w:r>
+    </w:p>
+    <w:p>
+      <w:pPr>
+        <w:spacing w:after="0"/>
+        <w:rPr>
+          <w:rFonts w:ascii="Courier New" w:hAnsi="Courier New" w:cs="Courier New"/>
+        </w:rPr>
+      </w:pPr>
+    </w:p>
+    <w:p>
+      <w:pPr>
+        <w:spacing w:after="0"/>
+        <w:rPr>
+          <w:rFonts w:ascii="Courier New" w:hAnsi="Courier New" w:cs="Courier New"/>
+        </w:rPr>
+      </w:pPr>
+      <w:r>
+        <w:rPr>
+          <w:rFonts w:ascii="Courier New" w:hAnsi="Courier New" w:cs="Courier New"/>
+        </w:rPr>
+        <w:t xml:space="preserve">    // Load modules, register tasks</w:t>
+      </w:r>
+    </w:p>
+    <w:p>
+      <w:pPr>
+        <w:spacing w:after="0"/>
+        <w:rPr>
+          <w:rFonts w:ascii="Courier New" w:hAnsi="Courier New" w:cs="Courier New"/>
+        </w:rPr>
+      </w:pPr>
+      <w:r>
+        <w:rPr>
+          <w:rFonts w:ascii="Courier New" w:hAnsi="Courier New" w:cs="Courier New"/>
+        </w:rPr>
+        <w:t xml:space="preserve">    </w:t>
+      </w:r>
+      <w:proofErr w:type="spellStart"/>
+      <w:proofErr w:type="gramStart"/>
+      <w:r>
+        <w:rPr>
+          <w:rFonts w:ascii="Courier New" w:hAnsi="Courier New" w:cs="Courier New"/>
+        </w:rPr>
+        <w:t>grunt.loadNpmTasks</w:t>
+      </w:r>
+      <w:proofErr w:type="spellEnd"/>
+      <w:proofErr w:type="gramEnd"/>
+      <w:r>
+        <w:rPr>
+          <w:rFonts w:ascii="Courier New" w:hAnsi="Courier New" w:cs="Courier New"/>
+        </w:rPr>
+        <w:t>('grunt-merge-</w:t>
+      </w:r>
+      <w:proofErr w:type="spellStart"/>
+      <w:r>
+        <w:rPr>
+          <w:rFonts w:ascii="Courier New" w:hAnsi="Courier New" w:cs="Courier New"/>
+        </w:rPr>
+        <w:t>json</w:t>
+      </w:r>
+      <w:proofErr w:type="spellEnd"/>
+      <w:r>
+        <w:rPr>
+          <w:rFonts w:ascii="Courier New" w:hAnsi="Courier New" w:cs="Courier New"/>
+        </w:rPr>
+        <w:t>');</w:t>
+      </w:r>
+    </w:p>
+    <w:p>
+      <w:pPr>
+        <w:spacing w:after="0"/>
+        <w:rPr>
+          <w:rFonts w:ascii="Courier New" w:hAnsi="Courier New" w:cs="Courier New"/>
+        </w:rPr>
+      </w:pPr>
+      <w:r>
+        <w:rPr>
+          <w:rFonts w:ascii="Courier New" w:hAnsi="Courier New" w:cs="Courier New"/>
+        </w:rPr>
+        <w:t>};</w:t>
+      </w:r>
+    </w:p>
+    <w:p/>
+    <w:p>
+      <w:r>
+        <w:t>To tie everything together add this task to the Gulp file.</w:t>
+      </w:r>
+    </w:p>
+    <w:p>
+      <w:pPr>
+        <w:spacing w:after="0"/>
+        <w:rPr>
+          <w:rFonts w:ascii="Courier New" w:hAnsi="Courier New" w:cs="Courier New"/>
+        </w:rPr>
+      </w:pPr>
+      <w:r>
+        <w:rPr>
+          <w:rFonts w:ascii="Courier New" w:hAnsi="Courier New" w:cs="Courier New"/>
+        </w:rPr>
+        <w:t>// -------------------------------------------------</w:t>
+      </w:r>
+    </w:p>
+    <w:p>
+      <w:pPr>
+        <w:spacing w:after="0"/>
+        <w:rPr>
+          <w:rFonts w:ascii="Courier New" w:hAnsi="Courier New" w:cs="Courier New"/>
+        </w:rPr>
+      </w:pPr>
+      <w:r>
+        <w:rPr>
+          <w:rFonts w:ascii="Courier New" w:hAnsi="Courier New" w:cs="Courier New"/>
+        </w:rPr>
+        <w:t>// Grunt configuration</w:t>
+      </w:r>
+    </w:p>
+    <w:p>
+      <w:pPr>
+        <w:spacing w:after="0"/>
+        <w:rPr>
+          <w:rFonts w:ascii="Courier New" w:hAnsi="Courier New" w:cs="Courier New"/>
+        </w:rPr>
+      </w:pPr>
+      <w:r>
+        <w:rPr>
+          <w:rFonts w:ascii="Courier New" w:hAnsi="Courier New" w:cs="Courier New"/>
+        </w:rPr>
+        <w:t>require('gulp-grunt</w:t>
+      </w:r>
+      <w:proofErr w:type="gramStart"/>
+      <w:r>
+        <w:rPr>
+          <w:rFonts w:ascii="Courier New" w:hAnsi="Courier New" w:cs="Courier New"/>
+        </w:rPr>
+        <w:t>')(</w:t>
+      </w:r>
+      <w:proofErr w:type="gramEnd"/>
+      <w:r>
+        <w:rPr>
+          <w:rFonts w:ascii="Courier New" w:hAnsi="Courier New" w:cs="Courier New"/>
+        </w:rPr>
+        <w:t>gulp, {</w:t>
+      </w:r>
+    </w:p>
+    <w:p>
+      <w:pPr>
+        <w:spacing w:after="0"/>
+        <w:rPr>
+          <w:rFonts w:ascii="Courier New" w:hAnsi="Courier New" w:cs="Courier New"/>
+        </w:rPr>
+      </w:pPr>
+      <w:r>
+        <w:rPr>
+          <w:rFonts w:ascii="Courier New" w:hAnsi="Courier New" w:cs="Courier New"/>
+        </w:rPr>
+        <w:t xml:space="preserve">    // These are the default options but included here for readability.</w:t>
+      </w:r>
+    </w:p>
+    <w:p>
+      <w:pPr>
+        <w:spacing w:after="0"/>
+        <w:rPr>
+          <w:rFonts w:ascii="Courier New" w:hAnsi="Courier New" w:cs="Courier New"/>
+        </w:rPr>
+      </w:pPr>
+      <w:r>
+        <w:rPr>
+          <w:rFonts w:ascii="Courier New" w:hAnsi="Courier New" w:cs="Courier New"/>
+        </w:rPr>
+        <w:t xml:space="preserve">    base: null,</w:t>
+      </w:r>
+    </w:p>
+    <w:p>
+      <w:pPr>
+        <w:spacing w:after="0"/>
+        <w:rPr>
+          <w:rFonts w:ascii="Courier New" w:hAnsi="Courier New" w:cs="Courier New"/>
+        </w:rPr>
+      </w:pPr>
+      <w:r>
+        <w:rPr>
+          <w:rFonts w:ascii="Courier New" w:hAnsi="Courier New" w:cs="Courier New"/>
+        </w:rPr>
+        <w:t xml:space="preserve">    prefix: 'grunt-',</w:t>
+      </w:r>
+    </w:p>
+    <w:p>
+      <w:pPr>
+        <w:spacing w:after="0"/>
+        <w:rPr>
+          <w:rFonts w:ascii="Courier New" w:hAnsi="Courier New" w:cs="Courier New"/>
+        </w:rPr>
+      </w:pPr>
+      <w:r>
+        <w:rPr>
+          <w:rFonts w:ascii="Courier New" w:hAnsi="Courier New" w:cs="Courier New"/>
+        </w:rPr>
+        <w:t xml:space="preserve">    verbose: false</w:t>
+      </w:r>
+    </w:p>
+    <w:p>
+      <w:pPr>
+        <w:spacing w:after="0"/>
+        <w:rPr>
+          <w:rFonts w:ascii="Courier New" w:hAnsi="Courier New" w:cs="Courier New"/>
+        </w:rPr>
+      </w:pPr>
+      <w:r>
+        <w:rPr>
+          <w:rFonts w:ascii="Courier New" w:hAnsi="Courier New" w:cs="Courier New"/>
+        </w:rPr>
+        <w:t>});</w:t>
+      </w:r>
+    </w:p>
+    <w:p>
+      <w:pPr>
+        <w:spacing w:after="0"/>
+        <w:rPr>
+          <w:rFonts w:ascii="Courier New" w:hAnsi="Courier New" w:cs="Courier New"/>
+        </w:rPr>
+      </w:pPr>
+      <w:r>
+        <w:rPr>
+          <w:rFonts w:ascii="Courier New" w:hAnsi="Courier New" w:cs="Courier New"/>
+        </w:rPr>
+        <w:t>// -------------------------------------------------</w:t>
+      </w:r>
+    </w:p>
+    <w:p/>
+    <w:p>
+      <w:r>
+        <w:t xml:space="preserve">Update the </w:t>
+      </w:r>
+      <w:r>
+        <w:rPr>
+          <w:rFonts w:ascii="Courier New" w:hAnsi="Courier New" w:cs="Courier New"/>
+        </w:rPr>
+        <w:t>default</w:t>
+      </w:r>
+      <w:r>
+        <w:t xml:space="preserve"> task.</w:t>
+      </w:r>
+    </w:p>
+    <w:p>
+      <w:pPr>
+        <w:spacing w:after="0"/>
+        <w:rPr>
+          <w:rFonts w:ascii="Courier New" w:hAnsi="Courier New" w:cs="Courier New"/>
+        </w:rPr>
+      </w:pPr>
+      <w:proofErr w:type="spellStart"/>
+      <w:proofErr w:type="gramStart"/>
+      <w:r>
+        <w:rPr>
+          <w:rFonts w:ascii="Courier New" w:hAnsi="Courier New" w:cs="Courier New"/>
+        </w:rPr>
+        <w:t>gulp.task</w:t>
+      </w:r>
+      <w:proofErr w:type="spellEnd"/>
+      <w:proofErr w:type="gramEnd"/>
+      <w:r>
+        <w:rPr>
+          <w:rFonts w:ascii="Courier New" w:hAnsi="Courier New" w:cs="Courier New"/>
+        </w:rPr>
+        <w:t>('default', function () {</w:t>
+      </w:r>
+    </w:p>
+    <w:p>
+      <w:pPr>
+        <w:spacing w:after="0"/>
+        <w:rPr>
+          <w:rFonts w:ascii="Courier New" w:hAnsi="Courier New" w:cs="Courier New"/>
+        </w:rPr>
+      </w:pPr>
+      <w:r>
+        <w:rPr>
+          <w:rFonts w:ascii="Courier New" w:hAnsi="Courier New" w:cs="Courier New"/>
+        </w:rPr>
+        <w:t xml:space="preserve">    </w:t>
+      </w:r>
+      <w:proofErr w:type="spellStart"/>
+      <w:proofErr w:type="gramStart"/>
+      <w:r>
+        <w:rPr>
+          <w:rFonts w:ascii="Courier New" w:hAnsi="Courier New" w:cs="Courier New"/>
+        </w:rPr>
+        <w:t>runSequence</w:t>
+      </w:r>
+      <w:proofErr w:type="spellEnd"/>
+      <w:r>
+        <w:rPr>
+          <w:rFonts w:ascii="Courier New" w:hAnsi="Courier New" w:cs="Courier New"/>
+        </w:rPr>
+        <w:t>(</w:t>
+      </w:r>
+      <w:proofErr w:type="gramEnd"/>
+      <w:r>
+        <w:rPr>
+          <w:rFonts w:ascii="Courier New" w:hAnsi="Courier New" w:cs="Courier New"/>
+        </w:rPr>
+        <w:t>'copy-to-</w:t>
+      </w:r>
+      <w:proofErr w:type="spellStart"/>
+      <w:r>
+        <w:rPr>
+          <w:rFonts w:ascii="Courier New" w:hAnsi="Courier New" w:cs="Courier New"/>
+        </w:rPr>
+        <w:t>wwwroot</w:t>
+      </w:r>
+      <w:proofErr w:type="spellEnd"/>
+      <w:r>
+        <w:rPr>
+          <w:rFonts w:ascii="Courier New" w:hAnsi="Courier New" w:cs="Courier New"/>
+        </w:rPr>
+        <w:t>', '</w:t>
+      </w:r>
+      <w:proofErr w:type="spellStart"/>
+      <w:r>
+        <w:rPr>
+          <w:rFonts w:ascii="Courier New" w:hAnsi="Courier New" w:cs="Courier New"/>
+        </w:rPr>
+        <w:t>grunt-merge-json:menu</w:t>
+      </w:r>
+      <w:proofErr w:type="spellEnd"/>
+      <w:r>
+        <w:rPr>
+          <w:rFonts w:ascii="Courier New" w:hAnsi="Courier New" w:cs="Courier New"/>
+        </w:rPr>
+        <w:t>');</w:t>
+      </w:r>
+    </w:p>
+    <w:p>
+      <w:pPr>
+        <w:spacing w:after="0"/>
+        <w:rPr>
+          <w:rFonts w:ascii="Courier New" w:hAnsi="Courier New" w:cs="Courier New"/>
+        </w:rPr>
+      </w:pPr>
+      <w:r>
+        <w:rPr>
+          <w:rFonts w:ascii="Courier New" w:hAnsi="Courier New" w:cs="Courier New"/>
+        </w:rPr>
+        <w:t>});</w:t>
+      </w:r>
+    </w:p>
+    <w:p/>
+    <w:p>
+      <w:r>
+        <w:t xml:space="preserve">After running the default </w:t>
+      </w:r>
+      <w:proofErr w:type="gramStart"/>
+      <w:r>
+        <w:t>task</w:t>
+      </w:r>
+      <w:proofErr w:type="gramEnd"/>
+      <w:r>
+        <w:t xml:space="preserve"> you should have a new JSON menu file that looks like this.</w:t>
+      </w:r>
+    </w:p>
+    <w:p>
+      <w:pPr>
+        <w:spacing w:after="0"/>
+        <w:rPr>
+          <w:rFonts w:ascii="Courier New" w:hAnsi="Courier New" w:cs="Courier New"/>
+        </w:rPr>
+      </w:pPr>
+      <w:r>
+        <w:rPr>
+          <w:rFonts w:ascii="Courier New" w:hAnsi="Courier New" w:cs="Courier New"/>
+        </w:rPr>
+        <w:t>{</w:t>
+      </w:r>
+    </w:p>
+    <w:p>
+      <w:pPr>
+        <w:spacing w:after="0"/>
+        <w:rPr>
+          <w:rFonts w:ascii="Courier New" w:hAnsi="Courier New" w:cs="Courier New"/>
+        </w:rPr>
+      </w:pPr>
+      <w:r>
+        <w:rPr>
+          <w:rFonts w:ascii="Courier New" w:hAnsi="Courier New" w:cs="Courier New"/>
+        </w:rPr>
+        <w:tab/>
+        <w:t>"0": {</w:t>
+      </w:r>
+    </w:p>
+    <w:p>
+      <w:pPr>
+        <w:spacing w:after="0"/>
+        <w:rPr>
+          <w:rFonts w:ascii="Courier New" w:hAnsi="Courier New" w:cs="Courier New"/>
+        </w:rPr>
+      </w:pPr>
+      <w:r>
+        <w:rPr>
+          <w:rFonts w:ascii="Courier New" w:hAnsi="Courier New" w:cs="Courier New"/>
+        </w:rPr>
+        <w:tab/>
+      </w:r>
+      <w:r>
+        <w:rPr>
+          <w:rFonts w:ascii="Courier New" w:hAnsi="Courier New" w:cs="Courier New"/>
+        </w:rPr>
+        <w:tab/>
+        <w:t>"name": "Applications",</w:t>
+      </w:r>
+    </w:p>
+    <w:p>
+      <w:pPr>
+        <w:spacing w:after="0"/>
+        <w:rPr>
+          <w:rFonts w:ascii="Courier New" w:hAnsi="Courier New" w:cs="Courier New"/>
+        </w:rPr>
+      </w:pPr>
+      <w:r>
+        <w:rPr>
+          <w:rFonts w:ascii="Courier New" w:hAnsi="Courier New" w:cs="Courier New"/>
+        </w:rPr>
+        <w:tab/>
+      </w:r>
+      <w:r>
+        <w:rPr>
+          <w:rFonts w:ascii="Courier New" w:hAnsi="Courier New" w:cs="Courier New"/>
+        </w:rPr>
+        <w:tab/>
+        <w:t>"id": "</w:t>
+      </w:r>
+      <w:proofErr w:type="spellStart"/>
+      <w:r>
+        <w:rPr>
+          <w:rFonts w:ascii="Courier New" w:hAnsi="Courier New" w:cs="Courier New"/>
+        </w:rPr>
+        <w:t>catApps</w:t>
+      </w:r>
+      <w:proofErr w:type="spellEnd"/>
+      <w:r>
+        <w:rPr>
+          <w:rFonts w:ascii="Courier New" w:hAnsi="Courier New" w:cs="Courier New"/>
+        </w:rPr>
+        <w:t>",</w:t>
+      </w:r>
+    </w:p>
+    <w:p>
+      <w:pPr>
+        <w:spacing w:after="0"/>
+        <w:rPr>
+          <w:rFonts w:ascii="Courier New" w:hAnsi="Courier New" w:cs="Courier New"/>
+        </w:rPr>
+      </w:pPr>
+      <w:r>
+        <w:rPr>
+          <w:rFonts w:ascii="Courier New" w:hAnsi="Courier New" w:cs="Courier New"/>
+        </w:rPr>
+        <w:tab/>
+      </w:r>
+      <w:r>
+        <w:rPr>
+          <w:rFonts w:ascii="Courier New" w:hAnsi="Courier New" w:cs="Courier New"/>
+        </w:rPr>
+        <w:tab/>
+        <w:t>"</w:t>
+      </w:r>
+      <w:proofErr w:type="spellStart"/>
+      <w:r>
+        <w:rPr>
+          <w:rFonts w:ascii="Courier New" w:hAnsi="Courier New" w:cs="Courier New"/>
+        </w:rPr>
+        <w:t>isOpen</w:t>
+      </w:r>
+      <w:proofErr w:type="spellEnd"/>
+      <w:r>
+        <w:rPr>
+          <w:rFonts w:ascii="Courier New" w:hAnsi="Courier New" w:cs="Courier New"/>
+        </w:rPr>
+        <w:t>": "true",</w:t>
+      </w:r>
+    </w:p>
+    <w:p>
+      <w:pPr>
+        <w:spacing w:after="0"/>
+        <w:rPr>
+          <w:rFonts w:ascii="Courier New" w:hAnsi="Courier New" w:cs="Courier New"/>
+        </w:rPr>
+      </w:pPr>
+      <w:r>
+        <w:rPr>
+          <w:rFonts w:ascii="Courier New" w:hAnsi="Courier New" w:cs="Courier New"/>
+        </w:rPr>
+        <w:tab/>
+      </w:r>
+      <w:r>
+        <w:rPr>
+          <w:rFonts w:ascii="Courier New" w:hAnsi="Courier New" w:cs="Courier New"/>
+        </w:rPr>
+        <w:tab/>
+        <w:t>"icon": " fa-power-off ",</w:t>
+      </w:r>
+      <w:bookmarkStart w:id="0" w:name="_GoBack"/>
+      <w:bookmarkEnd w:id="0"/>
+    </w:p>
+    <w:p>
+      <w:pPr>
+        <w:spacing w:after="0"/>
+        <w:rPr>
+          <w:rFonts w:ascii="Courier New" w:hAnsi="Courier New" w:cs="Courier New"/>
+        </w:rPr>
+      </w:pPr>
+      <w:r>
+        <w:rPr>
+          <w:rFonts w:ascii="Courier New" w:hAnsi="Courier New" w:cs="Courier New"/>
+        </w:rPr>
+        <w:tab/>
+      </w:r>
+      <w:r>
+        <w:rPr>
+          <w:rFonts w:ascii="Courier New" w:hAnsi="Courier New" w:cs="Courier New"/>
+        </w:rPr>
+        <w:tab/>
+        <w:t>"session": "</w:t>
+      </w:r>
+      <w:proofErr w:type="spellStart"/>
+      <w:r>
+        <w:rPr>
+          <w:rFonts w:ascii="Courier New" w:hAnsi="Courier New" w:cs="Courier New"/>
+        </w:rPr>
+        <w:t>coreSession</w:t>
+      </w:r>
+      <w:proofErr w:type="spellEnd"/>
+      <w:r>
+        <w:rPr>
+          <w:rFonts w:ascii="Courier New" w:hAnsi="Courier New" w:cs="Courier New"/>
+        </w:rPr>
+        <w:t>",</w:t>
+      </w:r>
+    </w:p>
+    <w:p>
+      <w:pPr>
+        <w:spacing w:after="0"/>
+        <w:rPr>
+          <w:rFonts w:ascii="Courier New" w:hAnsi="Courier New" w:cs="Courier New"/>
+        </w:rPr>
+      </w:pPr>
+      <w:r>
+        <w:rPr>
+          <w:rFonts w:ascii="Courier New" w:hAnsi="Courier New" w:cs="Courier New"/>
+        </w:rPr>
+        <w:tab/>
+      </w:r>
+      <w:r>
+        <w:rPr>
+          <w:rFonts w:ascii="Courier New" w:hAnsi="Courier New" w:cs="Courier New"/>
+        </w:rPr>
+        <w:tab/>
+        <w:t>"role": "</w:t>
+      </w:r>
+      <w:proofErr w:type="spellStart"/>
+      <w:r>
+        <w:rPr>
+          <w:rFonts w:ascii="Courier New" w:hAnsi="Courier New" w:cs="Courier New"/>
+        </w:rPr>
+        <w:t>MashupUser</w:t>
+      </w:r>
+      <w:proofErr w:type="spellEnd"/>
+      <w:r>
+        <w:rPr>
+          <w:rFonts w:ascii="Courier New" w:hAnsi="Courier New" w:cs="Courier New"/>
+        </w:rPr>
+        <w:t>",</w:t>
+      </w:r>
+    </w:p>
+    <w:p>
+      <w:pPr>
+        <w:spacing w:after="0"/>
+        <w:rPr>
+          <w:rFonts w:ascii="Courier New" w:hAnsi="Courier New" w:cs="Courier New"/>
+        </w:rPr>
+      </w:pPr>
+      <w:r>
+        <w:rPr>
+          <w:rFonts w:ascii="Courier New" w:hAnsi="Courier New" w:cs="Courier New"/>
+        </w:rPr>
+        <w:tab/>
+      </w:r>
+      <w:r>
+        <w:rPr>
+          <w:rFonts w:ascii="Courier New" w:hAnsi="Courier New" w:cs="Courier New"/>
+        </w:rPr>
+        <w:tab/>
+        <w:t>"groups": [</w:t>
+      </w:r>
+    </w:p>
+    <w:p>
+      <w:pPr>
+        <w:spacing w:after="0"/>
+        <w:rPr>
+          <w:rFonts w:ascii="Courier New" w:hAnsi="Courier New" w:cs="Courier New"/>
+        </w:rPr>
+      </w:pPr>
+      <w:r>
+        <w:rPr>
+          <w:rFonts w:ascii="Courier New" w:hAnsi="Courier New" w:cs="Courier New"/>
+        </w:rPr>
+        <w:tab/>
+      </w:r>
+      <w:r>
+        <w:rPr>
+          <w:rFonts w:ascii="Courier New" w:hAnsi="Courier New" w:cs="Courier New"/>
+        </w:rPr>
+        <w:tab/>
+      </w:r>
+      <w:r>
+        <w:rPr>
+          <w:rFonts w:ascii="Courier New" w:hAnsi="Courier New" w:cs="Courier New"/>
+        </w:rPr>
+        <w:tab/>
+        <w:t>{</w:t>
+      </w:r>
+    </w:p>
+    <w:p>
+      <w:pPr>
+        <w:spacing w:after="0"/>
+        <w:rPr>
+          <w:rFonts w:ascii="Courier New" w:hAnsi="Courier New" w:cs="Courier New"/>
+        </w:rPr>
+      </w:pPr>
+      <w:r>
+        <w:rPr>
+          <w:rFonts w:ascii="Courier New" w:hAnsi="Courier New" w:cs="Courier New"/>
+        </w:rPr>
+        <w:tab/>
+      </w:r>
+      <w:r>
+        <w:rPr>
+          <w:rFonts w:ascii="Courier New" w:hAnsi="Courier New" w:cs="Courier New"/>
+        </w:rPr>
+        <w:tab/>
+      </w:r>
+      <w:r>
+        <w:rPr>
+          <w:rFonts w:ascii="Courier New" w:hAnsi="Courier New" w:cs="Courier New"/>
+        </w:rPr>
+        <w:tab/>
+      </w:r>
+      <w:r>
+        <w:rPr>
+          <w:rFonts w:ascii="Courier New" w:hAnsi="Courier New" w:cs="Courier New"/>
+        </w:rPr>
+        <w:tab/>
+        <w:t>"name": "app1",</w:t>
+      </w:r>
+    </w:p>
+    <w:p>
+      <w:pPr>
+        <w:spacing w:after="0"/>
+        <w:rPr>
+          <w:rFonts w:ascii="Courier New" w:hAnsi="Courier New" w:cs="Courier New"/>
+        </w:rPr>
+      </w:pPr>
+      <w:r>
+        <w:rPr>
+          <w:rFonts w:ascii="Courier New" w:hAnsi="Courier New" w:cs="Courier New"/>
+        </w:rPr>
+        <w:tab/>
+      </w:r>
+      <w:r>
+        <w:rPr>
+          <w:rFonts w:ascii="Courier New" w:hAnsi="Courier New" w:cs="Courier New"/>
+        </w:rPr>
+        <w:tab/>
+      </w:r>
+      <w:r>
+        <w:rPr>
+          <w:rFonts w:ascii="Courier New" w:hAnsi="Courier New" w:cs="Courier New"/>
+        </w:rPr>
+        <w:tab/>
+      </w:r>
+      <w:r>
+        <w:rPr>
+          <w:rFonts w:ascii="Courier New" w:hAnsi="Courier New" w:cs="Courier New"/>
+        </w:rPr>
+        <w:tab/>
+        <w:t>"id": "menuItemApp1",</w:t>
+      </w:r>
+    </w:p>
+    <w:p>
+      <w:pPr>
+        <w:spacing w:after="0"/>
+        <w:rPr>
+          <w:rFonts w:ascii="Courier New" w:hAnsi="Courier New" w:cs="Courier New"/>
+        </w:rPr>
+      </w:pPr>
+      <w:r>
+        <w:rPr>
+          <w:rFonts w:ascii="Courier New" w:hAnsi="Courier New" w:cs="Courier New"/>
+        </w:rPr>
+        <w:tab/>
+      </w:r>
+      <w:r>
+        <w:rPr>
+          <w:rFonts w:ascii="Courier New" w:hAnsi="Courier New" w:cs="Courier New"/>
+        </w:rPr>
+        <w:tab/>
+      </w:r>
+      <w:r>
+        <w:rPr>
+          <w:rFonts w:ascii="Courier New" w:hAnsi="Courier New" w:cs="Courier New"/>
+        </w:rPr>
+        <w:tab/>
+      </w:r>
+      <w:r>
+        <w:rPr>
+          <w:rFonts w:ascii="Courier New" w:hAnsi="Courier New" w:cs="Courier New"/>
+        </w:rPr>
+        <w:tab/>
+        <w:t>"</w:t>
+      </w:r>
+      <w:proofErr w:type="spellStart"/>
+      <w:r>
+        <w:rPr>
+          <w:rFonts w:ascii="Courier New" w:hAnsi="Courier New" w:cs="Courier New"/>
+        </w:rPr>
+        <w:t>desc</w:t>
+      </w:r>
+      <w:proofErr w:type="spellEnd"/>
+      <w:r>
+        <w:rPr>
+          <w:rFonts w:ascii="Courier New" w:hAnsi="Courier New" w:cs="Courier New"/>
+        </w:rPr>
+        <w:t>": "Application 1, page 1.",</w:t>
+      </w:r>
+    </w:p>
+    <w:p>
+      <w:pPr>
+        <w:spacing w:after="0"/>
+        <w:rPr>
+          <w:rFonts w:ascii="Courier New" w:hAnsi="Courier New" w:cs="Courier New"/>
+        </w:rPr>
+      </w:pPr>
+      <w:r>
+        <w:rPr>
+          <w:rFonts w:ascii="Courier New" w:hAnsi="Courier New" w:cs="Courier New"/>
+        </w:rPr>
+        <w:tab/>
+      </w:r>
+      <w:r>
+        <w:rPr>
+          <w:rFonts w:ascii="Courier New" w:hAnsi="Courier New" w:cs="Courier New"/>
+        </w:rPr>
+        <w:tab/>
+      </w:r>
+      <w:r>
+        <w:rPr>
+          <w:rFonts w:ascii="Courier New" w:hAnsi="Courier New" w:cs="Courier New"/>
+        </w:rPr>
+        <w:tab/>
+      </w:r>
+      <w:r>
+        <w:rPr>
+          <w:rFonts w:ascii="Courier New" w:hAnsi="Courier New" w:cs="Courier New"/>
+        </w:rPr>
+        <w:tab/>
+        <w:t>"</w:t>
+      </w:r>
+      <w:proofErr w:type="spellStart"/>
+      <w:r>
+        <w:rPr>
+          <w:rFonts w:ascii="Courier New" w:hAnsi="Courier New" w:cs="Courier New"/>
+        </w:rPr>
+        <w:t>url</w:t>
+      </w:r>
+      <w:proofErr w:type="spellEnd"/>
+      <w:r>
+        <w:rPr>
+          <w:rFonts w:ascii="Courier New" w:hAnsi="Courier New" w:cs="Courier New"/>
+        </w:rPr>
+        <w:t>": "/app1/page1",</w:t>
+      </w:r>
+    </w:p>
+    <w:p>
+      <w:pPr>
+        <w:spacing w:after="0"/>
+        <w:rPr>
+          <w:rFonts w:ascii="Courier New" w:hAnsi="Courier New" w:cs="Courier New"/>
+        </w:rPr>
+      </w:pPr>
+      <w:r>
+        <w:rPr>
+          <w:rFonts w:ascii="Courier New" w:hAnsi="Courier New" w:cs="Courier New"/>
+        </w:rPr>
+        <w:tab/>
+      </w:r>
+      <w:r>
+        <w:rPr>
+          <w:rFonts w:ascii="Courier New" w:hAnsi="Courier New" w:cs="Courier New"/>
+        </w:rPr>
+        <w:tab/>
+      </w:r>
+      <w:r>
+        <w:rPr>
+          <w:rFonts w:ascii="Courier New" w:hAnsi="Courier New" w:cs="Courier New"/>
+        </w:rPr>
+        <w:tab/>
+      </w:r>
+      <w:r>
+        <w:rPr>
+          <w:rFonts w:ascii="Courier New" w:hAnsi="Courier New" w:cs="Courier New"/>
+        </w:rPr>
+        <w:tab/>
+        <w:t>"icon": " fa-bar-chart ",</w:t>
+      </w:r>
+    </w:p>
+    <w:p>
+      <w:pPr>
+        <w:spacing w:after="0"/>
+        <w:rPr>
+          <w:rFonts w:ascii="Courier New" w:hAnsi="Courier New" w:cs="Courier New"/>
+        </w:rPr>
+      </w:pPr>
+      <w:r>
+        <w:rPr>
+          <w:rFonts w:ascii="Courier New" w:hAnsi="Courier New" w:cs="Courier New"/>
+        </w:rPr>
+        <w:tab/>
+      </w:r>
+      <w:r>
+        <w:rPr>
+          <w:rFonts w:ascii="Courier New" w:hAnsi="Courier New" w:cs="Courier New"/>
+        </w:rPr>
+        <w:tab/>
+      </w:r>
+      <w:r>
+        <w:rPr>
+          <w:rFonts w:ascii="Courier New" w:hAnsi="Courier New" w:cs="Courier New"/>
+        </w:rPr>
+        <w:tab/>
+      </w:r>
+      <w:r>
+        <w:rPr>
+          <w:rFonts w:ascii="Courier New" w:hAnsi="Courier New" w:cs="Courier New"/>
+        </w:rPr>
+        <w:tab/>
+        <w:t>"session": "</w:t>
+      </w:r>
+      <w:proofErr w:type="spellStart"/>
+      <w:r>
+        <w:rPr>
+          <w:rFonts w:ascii="Courier New" w:hAnsi="Courier New" w:cs="Courier New"/>
+        </w:rPr>
+        <w:t>coreSession</w:t>
+      </w:r>
+      <w:proofErr w:type="spellEnd"/>
+      <w:r>
+        <w:rPr>
+          <w:rFonts w:ascii="Courier New" w:hAnsi="Courier New" w:cs="Courier New"/>
+        </w:rPr>
+        <w:t>",</w:t>
+      </w:r>
+    </w:p>
+    <w:p>
+      <w:pPr>
+        <w:spacing w:after="0"/>
+        <w:rPr>
+          <w:rFonts w:ascii="Courier New" w:hAnsi="Courier New" w:cs="Courier New"/>
+        </w:rPr>
+      </w:pPr>
+      <w:r>
+        <w:rPr>
+          <w:rFonts w:ascii="Courier New" w:hAnsi="Courier New" w:cs="Courier New"/>
+        </w:rPr>
+        <w:tab/>
+      </w:r>
+      <w:r>
+        <w:rPr>
+          <w:rFonts w:ascii="Courier New" w:hAnsi="Courier New" w:cs="Courier New"/>
+        </w:rPr>
+        <w:tab/>
+      </w:r>
+      <w:r>
+        <w:rPr>
+          <w:rFonts w:ascii="Courier New" w:hAnsi="Courier New" w:cs="Courier New"/>
+        </w:rPr>
+        <w:tab/>
+      </w:r>
+      <w:r>
+        <w:rPr>
+          <w:rFonts w:ascii="Courier New" w:hAnsi="Courier New" w:cs="Courier New"/>
+        </w:rPr>
+        <w:tab/>
+        <w:t>"role": "</w:t>
+      </w:r>
+      <w:proofErr w:type="spellStart"/>
+      <w:r>
+        <w:rPr>
+          <w:rFonts w:ascii="Courier New" w:hAnsi="Courier New" w:cs="Courier New"/>
+        </w:rPr>
+        <w:t>MashupUser</w:t>
+      </w:r>
+      <w:proofErr w:type="spellEnd"/>
+      <w:r>
+        <w:rPr>
+          <w:rFonts w:ascii="Courier New" w:hAnsi="Courier New" w:cs="Courier New"/>
+        </w:rPr>
+        <w:t>"</w:t>
+      </w:r>
+    </w:p>
+    <w:p>
+      <w:pPr>
+        <w:spacing w:after="0"/>
+        <w:rPr>
+          <w:rFonts w:ascii="Courier New" w:hAnsi="Courier New" w:cs="Courier New"/>
+        </w:rPr>
+      </w:pPr>
+      <w:r>
+        <w:rPr>
+          <w:rFonts w:ascii="Courier New" w:hAnsi="Courier New" w:cs="Courier New"/>
+        </w:rPr>
+        <w:tab/>
+      </w:r>
+      <w:r>
+        <w:rPr>
+          <w:rFonts w:ascii="Courier New" w:hAnsi="Courier New" w:cs="Courier New"/>
+        </w:rPr>
+        <w:tab/>
+      </w:r>
+      <w:r>
+        <w:rPr>
+          <w:rFonts w:ascii="Courier New" w:hAnsi="Courier New" w:cs="Courier New"/>
+        </w:rPr>
+        <w:tab/>
+        <w:t>},</w:t>
+      </w:r>
+    </w:p>
+    <w:p>
+      <w:pPr>
+        <w:spacing w:after="0"/>
+        <w:rPr>
+          <w:rFonts w:ascii="Courier New" w:hAnsi="Courier New" w:cs="Courier New"/>
+        </w:rPr>
+      </w:pPr>
+      <w:r>
+        <w:rPr>
+          <w:rFonts w:ascii="Courier New" w:hAnsi="Courier New" w:cs="Courier New"/>
+        </w:rPr>
+        <w:tab/>
+      </w:r>
+      <w:r>
+        <w:rPr>
+          <w:rFonts w:ascii="Courier New" w:hAnsi="Courier New" w:cs="Courier New"/>
+        </w:rPr>
+        <w:tab/>
+      </w:r>
+      <w:r>
+        <w:rPr>
+          <w:rFonts w:ascii="Courier New" w:hAnsi="Courier New" w:cs="Courier New"/>
+        </w:rPr>
+        <w:tab/>
+        <w:t>{</w:t>
+      </w:r>
+    </w:p>
+    <w:p>
+      <w:pPr>
+        <w:spacing w:after="0"/>
+        <w:rPr>
+          <w:rFonts w:ascii="Courier New" w:hAnsi="Courier New" w:cs="Courier New"/>
+        </w:rPr>
+      </w:pPr>
+      <w:r>
+        <w:rPr>
+          <w:rFonts w:ascii="Courier New" w:hAnsi="Courier New" w:cs="Courier New"/>
+        </w:rPr>
+        <w:tab/>
+      </w:r>
+      <w:r>
+        <w:rPr>
+          <w:rFonts w:ascii="Courier New" w:hAnsi="Courier New" w:cs="Courier New"/>
+        </w:rPr>
+        <w:tab/>
+      </w:r>
+      <w:r>
+        <w:rPr>
+          <w:rFonts w:ascii="Courier New" w:hAnsi="Courier New" w:cs="Courier New"/>
+        </w:rPr>
+        <w:tab/>
+      </w:r>
+      <w:r>
+        <w:rPr>
+          <w:rFonts w:ascii="Courier New" w:hAnsi="Courier New" w:cs="Courier New"/>
+        </w:rPr>
+        <w:tab/>
+        <w:t>"name": "app2",</w:t>
+      </w:r>
+    </w:p>
+    <w:p>
+      <w:pPr>
+        <w:spacing w:after="0"/>
+        <w:rPr>
+          <w:rFonts w:ascii="Courier New" w:hAnsi="Courier New" w:cs="Courier New"/>
+        </w:rPr>
+      </w:pPr>
+      <w:r>
+        <w:rPr>
+          <w:rFonts w:ascii="Courier New" w:hAnsi="Courier New" w:cs="Courier New"/>
+        </w:rPr>
+        <w:tab/>
+      </w:r>
+      <w:r>
+        <w:rPr>
+          <w:rFonts w:ascii="Courier New" w:hAnsi="Courier New" w:cs="Courier New"/>
+        </w:rPr>
+        <w:tab/>
+      </w:r>
+      <w:r>
+        <w:rPr>
+          <w:rFonts w:ascii="Courier New" w:hAnsi="Courier New" w:cs="Courier New"/>
+        </w:rPr>
+        <w:tab/>
+      </w:r>
+      <w:r>
+        <w:rPr>
+          <w:rFonts w:ascii="Courier New" w:hAnsi="Courier New" w:cs="Courier New"/>
+        </w:rPr>
+        <w:tab/>
+        <w:t>"id": "menuItemApp2",</w:t>
+      </w:r>
+    </w:p>
+    <w:p>
+      <w:pPr>
+        <w:spacing w:after="0"/>
+        <w:rPr>
+          <w:rFonts w:ascii="Courier New" w:hAnsi="Courier New" w:cs="Courier New"/>
+        </w:rPr>
+      </w:pPr>
+      <w:r>
+        <w:rPr>
+          <w:rFonts w:ascii="Courier New" w:hAnsi="Courier New" w:cs="Courier New"/>
+        </w:rPr>
+        <w:tab/>
+      </w:r>
+      <w:r>
+        <w:rPr>
+          <w:rFonts w:ascii="Courier New" w:hAnsi="Courier New" w:cs="Courier New"/>
+        </w:rPr>
+        <w:tab/>
+      </w:r>
+      <w:r>
+        <w:rPr>
+          <w:rFonts w:ascii="Courier New" w:hAnsi="Courier New" w:cs="Courier New"/>
+        </w:rPr>
+        <w:tab/>
+      </w:r>
+      <w:r>
+        <w:rPr>
+          <w:rFonts w:ascii="Courier New" w:hAnsi="Courier New" w:cs="Courier New"/>
+        </w:rPr>
+        <w:tab/>
+        <w:t>"</w:t>
+      </w:r>
+      <w:proofErr w:type="spellStart"/>
+      <w:r>
+        <w:rPr>
+          <w:rFonts w:ascii="Courier New" w:hAnsi="Courier New" w:cs="Courier New"/>
+        </w:rPr>
+        <w:t>desc</w:t>
+      </w:r>
+      <w:proofErr w:type="spellEnd"/>
+      <w:r>
+        <w:rPr>
+          <w:rFonts w:ascii="Courier New" w:hAnsi="Courier New" w:cs="Courier New"/>
+        </w:rPr>
+        <w:t>": "Application 2, page 3.",</w:t>
+      </w:r>
+    </w:p>
+    <w:p>
+      <w:pPr>
+        <w:spacing w:after="0"/>
+        <w:rPr>
+          <w:rFonts w:ascii="Courier New" w:hAnsi="Courier New" w:cs="Courier New"/>
+        </w:rPr>
+      </w:pPr>
+      <w:r>
+        <w:rPr>
+          <w:rFonts w:ascii="Courier New" w:hAnsi="Courier New" w:cs="Courier New"/>
+        </w:rPr>
+        <w:tab/>
+      </w:r>
+      <w:r>
+        <w:rPr>
+          <w:rFonts w:ascii="Courier New" w:hAnsi="Courier New" w:cs="Courier New"/>
+        </w:rPr>
+        <w:tab/>
+      </w:r>
+      <w:r>
+        <w:rPr>
+          <w:rFonts w:ascii="Courier New" w:hAnsi="Courier New" w:cs="Courier New"/>
+        </w:rPr>
+        <w:tab/>
+      </w:r>
+      <w:r>
+        <w:rPr>
+          <w:rFonts w:ascii="Courier New" w:hAnsi="Courier New" w:cs="Courier New"/>
+        </w:rPr>
+        <w:tab/>
+        <w:t>"</w:t>
+      </w:r>
+      <w:proofErr w:type="spellStart"/>
+      <w:r>
+        <w:rPr>
+          <w:rFonts w:ascii="Courier New" w:hAnsi="Courier New" w:cs="Courier New"/>
+        </w:rPr>
+        <w:t>url</w:t>
+      </w:r>
+      <w:proofErr w:type="spellEnd"/>
+      <w:r>
+        <w:rPr>
+          <w:rFonts w:ascii="Courier New" w:hAnsi="Courier New" w:cs="Courier New"/>
+        </w:rPr>
+        <w:t>": "/app2/page3",</w:t>
+      </w:r>
+    </w:p>
+    <w:p>
+      <w:pPr>
+        <w:spacing w:after="0"/>
+        <w:rPr>
+          <w:rFonts w:ascii="Courier New" w:hAnsi="Courier New" w:cs="Courier New"/>
+        </w:rPr>
+      </w:pPr>
+      <w:r>
+        <w:rPr>
+          <w:rFonts w:ascii="Courier New" w:hAnsi="Courier New" w:cs="Courier New"/>
+        </w:rPr>
+        <w:tab/>
+      </w:r>
+      <w:r>
+        <w:rPr>
+          <w:rFonts w:ascii="Courier New" w:hAnsi="Courier New" w:cs="Courier New"/>
+        </w:rPr>
+        <w:tab/>
+      </w:r>
+      <w:r>
+        <w:rPr>
+          <w:rFonts w:ascii="Courier New" w:hAnsi="Courier New" w:cs="Courier New"/>
+        </w:rPr>
+        <w:tab/>
+      </w:r>
+      <w:r>
+        <w:rPr>
+          <w:rFonts w:ascii="Courier New" w:hAnsi="Courier New" w:cs="Courier New"/>
+        </w:rPr>
+        <w:tab/>
+        <w:t>"icon": " fa-laptop ",</w:t>
+      </w:r>
+    </w:p>
+    <w:p>
+      <w:pPr>
+        <w:spacing w:after="0"/>
+        <w:rPr>
+          <w:rFonts w:ascii="Courier New" w:hAnsi="Courier New" w:cs="Courier New"/>
+        </w:rPr>
+      </w:pPr>
+      <w:r>
+        <w:rPr>
+          <w:rFonts w:ascii="Courier New" w:hAnsi="Courier New" w:cs="Courier New"/>
+        </w:rPr>
+        <w:tab/>
+      </w:r>
+      <w:r>
+        <w:rPr>
+          <w:rFonts w:ascii="Courier New" w:hAnsi="Courier New" w:cs="Courier New"/>
+        </w:rPr>
+        <w:tab/>
+      </w:r>
+      <w:r>
+        <w:rPr>
+          <w:rFonts w:ascii="Courier New" w:hAnsi="Courier New" w:cs="Courier New"/>
+        </w:rPr>
+        <w:tab/>
+      </w:r>
+      <w:r>
+        <w:rPr>
+          <w:rFonts w:ascii="Courier New" w:hAnsi="Courier New" w:cs="Courier New"/>
+        </w:rPr>
+        <w:tab/>
+        <w:t>"session": "</w:t>
+      </w:r>
+      <w:proofErr w:type="spellStart"/>
+      <w:r>
+        <w:rPr>
+          <w:rFonts w:ascii="Courier New" w:hAnsi="Courier New" w:cs="Courier New"/>
+        </w:rPr>
+        <w:t>coreSession</w:t>
+      </w:r>
+      <w:proofErr w:type="spellEnd"/>
+      <w:r>
+        <w:rPr>
+          <w:rFonts w:ascii="Courier New" w:hAnsi="Courier New" w:cs="Courier New"/>
+        </w:rPr>
+        <w:t>",</w:t>
+      </w:r>
+    </w:p>
+    <w:p>
+      <w:pPr>
+        <w:spacing w:after="0"/>
+        <w:rPr>
+          <w:rFonts w:ascii="Courier New" w:hAnsi="Courier New" w:cs="Courier New"/>
+        </w:rPr>
+      </w:pPr>
+      <w:r>
+        <w:rPr>
+          <w:rFonts w:ascii="Courier New" w:hAnsi="Courier New" w:cs="Courier New"/>
+        </w:rPr>
+        <w:tab/>
+      </w:r>
+      <w:r>
+        <w:rPr>
+          <w:rFonts w:ascii="Courier New" w:hAnsi="Courier New" w:cs="Courier New"/>
+        </w:rPr>
+        <w:tab/>
+      </w:r>
+      <w:r>
+        <w:rPr>
+          <w:rFonts w:ascii="Courier New" w:hAnsi="Courier New" w:cs="Courier New"/>
+        </w:rPr>
+        <w:tab/>
+      </w:r>
+      <w:r>
+        <w:rPr>
+          <w:rFonts w:ascii="Courier New" w:hAnsi="Courier New" w:cs="Courier New"/>
+        </w:rPr>
+        <w:tab/>
+        <w:t>"role": "</w:t>
+      </w:r>
+      <w:proofErr w:type="spellStart"/>
+      <w:r>
+        <w:rPr>
+          <w:rFonts w:ascii="Courier New" w:hAnsi="Courier New" w:cs="Courier New"/>
+        </w:rPr>
+        <w:t>MashupUser</w:t>
+      </w:r>
+      <w:proofErr w:type="spellEnd"/>
+      <w:r>
+        <w:rPr>
+          <w:rFonts w:ascii="Courier New" w:hAnsi="Courier New" w:cs="Courier New"/>
+        </w:rPr>
+        <w:t>"</w:t>
+      </w:r>
+    </w:p>
+    <w:p>
+      <w:pPr>
+        <w:spacing w:after="0"/>
+        <w:rPr>
+          <w:rFonts w:ascii="Courier New" w:hAnsi="Courier New" w:cs="Courier New"/>
+        </w:rPr>
+      </w:pPr>
+      <w:r>
+        <w:rPr>
+          <w:rFonts w:ascii="Courier New" w:hAnsi="Courier New" w:cs="Courier New"/>
+        </w:rPr>
+        <w:tab/>
+      </w:r>
+      <w:r>
+        <w:rPr>
+          <w:rFonts w:ascii="Courier New" w:hAnsi="Courier New" w:cs="Courier New"/>
+        </w:rPr>
+        <w:tab/>
+      </w:r>
+      <w:r>
+        <w:rPr>
+          <w:rFonts w:ascii="Courier New" w:hAnsi="Courier New" w:cs="Courier New"/>
+        </w:rPr>
+        <w:tab/>
+        <w:t>}</w:t>
+      </w:r>
+    </w:p>
+    <w:p>
+      <w:pPr>
+        <w:spacing w:after="0"/>
+        <w:rPr>
+          <w:rFonts w:ascii="Courier New" w:hAnsi="Courier New" w:cs="Courier New"/>
+        </w:rPr>
+      </w:pPr>
+      <w:r>
+        <w:rPr>
+          <w:rFonts w:ascii="Courier New" w:hAnsi="Courier New" w:cs="Courier New"/>
+        </w:rPr>
+        <w:tab/>
+      </w:r>
+      <w:r>
+        <w:rPr>
+          <w:rFonts w:ascii="Courier New" w:hAnsi="Courier New" w:cs="Courier New"/>
+        </w:rPr>
+        <w:tab/>
+        <w:t>]</w:t>
+      </w:r>
+    </w:p>
+    <w:p>
+      <w:pPr>
+        <w:spacing w:after="0"/>
+        <w:rPr>
+          <w:rFonts w:ascii="Courier New" w:hAnsi="Courier New" w:cs="Courier New"/>
+        </w:rPr>
+      </w:pPr>
+      <w:r>
+        <w:rPr>
+          <w:rFonts w:ascii="Courier New" w:hAnsi="Courier New" w:cs="Courier New"/>
+        </w:rPr>
+        <w:tab/>
+        <w:t>},</w:t>
+      </w:r>
+    </w:p>
+    <w:p>
+      <w:pPr>
+        <w:spacing w:after="0"/>
+        <w:rPr>
+          <w:rFonts w:ascii="Courier New" w:hAnsi="Courier New" w:cs="Courier New"/>
+        </w:rPr>
+      </w:pPr>
+      <w:r>
+        <w:rPr>
+          <w:rFonts w:ascii="Courier New" w:hAnsi="Courier New" w:cs="Courier New"/>
+        </w:rPr>
+        <w:tab/>
+        <w:t>"1": {</w:t>
+      </w:r>
+    </w:p>
+    <w:p>
+      <w:pPr>
+        <w:spacing w:after="0"/>
+        <w:rPr>
+          <w:rFonts w:ascii="Courier New" w:hAnsi="Courier New" w:cs="Courier New"/>
+        </w:rPr>
+      </w:pPr>
+      <w:r>
+        <w:rPr>
+          <w:rFonts w:ascii="Courier New" w:hAnsi="Courier New" w:cs="Courier New"/>
+        </w:rPr>
+        <w:tab/>
+      </w:r>
+      <w:r>
+        <w:rPr>
+          <w:rFonts w:ascii="Courier New" w:hAnsi="Courier New" w:cs="Courier New"/>
+        </w:rPr>
+        <w:tab/>
+        <w:t>"name": "Utilities",</w:t>
+      </w:r>
+    </w:p>
+    <w:p>
+      <w:pPr>
+        <w:spacing w:after="0"/>
+        <w:rPr>
+          <w:rFonts w:ascii="Courier New" w:hAnsi="Courier New" w:cs="Courier New"/>
+        </w:rPr>
+      </w:pPr>
+      <w:r>
+        <w:rPr>
+          <w:rFonts w:ascii="Courier New" w:hAnsi="Courier New" w:cs="Courier New"/>
+        </w:rPr>
+        <w:tab/>
+      </w:r>
+      <w:r>
+        <w:rPr>
+          <w:rFonts w:ascii="Courier New" w:hAnsi="Courier New" w:cs="Courier New"/>
+        </w:rPr>
+        <w:tab/>
+        <w:t>"id": "</w:t>
+      </w:r>
+      <w:proofErr w:type="spellStart"/>
+      <w:r>
+        <w:rPr>
+          <w:rFonts w:ascii="Courier New" w:hAnsi="Courier New" w:cs="Courier New"/>
+        </w:rPr>
+        <w:t>catUtilities</w:t>
+      </w:r>
+      <w:proofErr w:type="spellEnd"/>
+      <w:r>
+        <w:rPr>
+          <w:rFonts w:ascii="Courier New" w:hAnsi="Courier New" w:cs="Courier New"/>
+        </w:rPr>
+        <w:t>",</w:t>
+      </w:r>
+    </w:p>
+    <w:p>
+      <w:pPr>
+        <w:spacing w:after="0"/>
+        <w:rPr>
+          <w:rFonts w:ascii="Courier New" w:hAnsi="Courier New" w:cs="Courier New"/>
+        </w:rPr>
+      </w:pPr>
+      <w:r>
+        <w:rPr>
+          <w:rFonts w:ascii="Courier New" w:hAnsi="Courier New" w:cs="Courier New"/>
+        </w:rPr>
+        <w:tab/>
+      </w:r>
+      <w:r>
+        <w:rPr>
+          <w:rFonts w:ascii="Courier New" w:hAnsi="Courier New" w:cs="Courier New"/>
+        </w:rPr>
+        <w:tab/>
+        <w:t>"</w:t>
+      </w:r>
+      <w:proofErr w:type="spellStart"/>
+      <w:r>
+        <w:rPr>
+          <w:rFonts w:ascii="Courier New" w:hAnsi="Courier New" w:cs="Courier New"/>
+        </w:rPr>
+        <w:t>isOpen</w:t>
+      </w:r>
+      <w:proofErr w:type="spellEnd"/>
+      <w:r>
+        <w:rPr>
+          <w:rFonts w:ascii="Courier New" w:hAnsi="Courier New" w:cs="Courier New"/>
+        </w:rPr>
+        <w:t>": "false",</w:t>
+      </w:r>
+    </w:p>
+    <w:p>
+      <w:pPr>
+        <w:spacing w:after="0"/>
+        <w:rPr>
+          <w:rFonts w:ascii="Courier New" w:hAnsi="Courier New" w:cs="Courier New"/>
+        </w:rPr>
+      </w:pPr>
+      <w:r>
+        <w:rPr>
+          <w:rFonts w:ascii="Courier New" w:hAnsi="Courier New" w:cs="Courier New"/>
+        </w:rPr>
+        <w:tab/>
+      </w:r>
+      <w:r>
+        <w:rPr>
+          <w:rFonts w:ascii="Courier New" w:hAnsi="Courier New" w:cs="Courier New"/>
+        </w:rPr>
+        <w:tab/>
+        <w:t>"icon": " fa-cogs ",</w:t>
+      </w:r>
+    </w:p>
+    <w:p>
+      <w:pPr>
+        <w:spacing w:after="0"/>
+        <w:rPr>
+          <w:rFonts w:ascii="Courier New" w:hAnsi="Courier New" w:cs="Courier New"/>
+        </w:rPr>
+      </w:pPr>
+      <w:r>
+        <w:rPr>
+          <w:rFonts w:ascii="Courier New" w:hAnsi="Courier New" w:cs="Courier New"/>
+        </w:rPr>
+        <w:tab/>
+      </w:r>
+      <w:r>
+        <w:rPr>
+          <w:rFonts w:ascii="Courier New" w:hAnsi="Courier New" w:cs="Courier New"/>
+        </w:rPr>
+        <w:tab/>
+        <w:t>"session": "</w:t>
+      </w:r>
+      <w:proofErr w:type="spellStart"/>
+      <w:r>
+        <w:rPr>
+          <w:rFonts w:ascii="Courier New" w:hAnsi="Courier New" w:cs="Courier New"/>
+        </w:rPr>
+        <w:t>coreSession</w:t>
+      </w:r>
+      <w:proofErr w:type="spellEnd"/>
+      <w:r>
+        <w:rPr>
+          <w:rFonts w:ascii="Courier New" w:hAnsi="Courier New" w:cs="Courier New"/>
+        </w:rPr>
+        <w:t>",</w:t>
+      </w:r>
+    </w:p>
+    <w:p>
+      <w:pPr>
+        <w:spacing w:after="0"/>
+        <w:rPr>
+          <w:rFonts w:ascii="Courier New" w:hAnsi="Courier New" w:cs="Courier New"/>
+        </w:rPr>
+      </w:pPr>
+      <w:r>
+        <w:rPr>
+          <w:rFonts w:ascii="Courier New" w:hAnsi="Courier New" w:cs="Courier New"/>
+        </w:rPr>
+        <w:tab/>
+      </w:r>
+      <w:r>
+        <w:rPr>
+          <w:rFonts w:ascii="Courier New" w:hAnsi="Courier New" w:cs="Courier New"/>
+        </w:rPr>
+        <w:tab/>
+        <w:t>"role": "</w:t>
+      </w:r>
+      <w:proofErr w:type="spellStart"/>
+      <w:r>
+        <w:rPr>
+          <w:rFonts w:ascii="Courier New" w:hAnsi="Courier New" w:cs="Courier New"/>
+        </w:rPr>
+        <w:t>MashupUser</w:t>
+      </w:r>
+      <w:proofErr w:type="spellEnd"/>
+      <w:r>
+        <w:rPr>
+          <w:rFonts w:ascii="Courier New" w:hAnsi="Courier New" w:cs="Courier New"/>
+        </w:rPr>
+        <w:t>",</w:t>
+      </w:r>
+    </w:p>
+    <w:p>
+      <w:pPr>
+        <w:spacing w:after="0"/>
+        <w:rPr>
+          <w:rFonts w:ascii="Courier New" w:hAnsi="Courier New" w:cs="Courier New"/>
+        </w:rPr>
+      </w:pPr>
+      <w:r>
+        <w:rPr>
+          <w:rFonts w:ascii="Courier New" w:hAnsi="Courier New" w:cs="Courier New"/>
+        </w:rPr>
+        <w:tab/>
+      </w:r>
+      <w:r>
+        <w:rPr>
+          <w:rFonts w:ascii="Courier New" w:hAnsi="Courier New" w:cs="Courier New"/>
+        </w:rPr>
+        <w:tab/>
+        <w:t>"groups": []</w:t>
+      </w:r>
+    </w:p>
+    <w:p>
+      <w:pPr>
+        <w:spacing w:after="0"/>
+        <w:rPr>
+          <w:rFonts w:ascii="Courier New" w:hAnsi="Courier New" w:cs="Courier New"/>
+        </w:rPr>
+      </w:pPr>
+      <w:r>
+        <w:rPr>
+          <w:rFonts w:ascii="Courier New" w:hAnsi="Courier New" w:cs="Courier New"/>
+        </w:rPr>
+        <w:tab/>
+        <w:t>},</w:t>
+      </w:r>
+    </w:p>
+    <w:p>
+      <w:pPr>
+        <w:spacing w:after="0"/>
+        <w:rPr>
+          <w:rFonts w:ascii="Courier New" w:hAnsi="Courier New" w:cs="Courier New"/>
+        </w:rPr>
+      </w:pPr>
+      <w:r>
+        <w:rPr>
+          <w:rFonts w:ascii="Courier New" w:hAnsi="Courier New" w:cs="Courier New"/>
+        </w:rPr>
+        <w:tab/>
+        <w:t>"2": {</w:t>
+      </w:r>
+    </w:p>
+    <w:p>
+      <w:pPr>
+        <w:spacing w:after="0"/>
+        <w:rPr>
+          <w:rFonts w:ascii="Courier New" w:hAnsi="Courier New" w:cs="Courier New"/>
+        </w:rPr>
+      </w:pPr>
+      <w:r>
+        <w:rPr>
+          <w:rFonts w:ascii="Courier New" w:hAnsi="Courier New" w:cs="Courier New"/>
+        </w:rPr>
+        <w:tab/>
+      </w:r>
+      <w:r>
+        <w:rPr>
+          <w:rFonts w:ascii="Courier New" w:hAnsi="Courier New" w:cs="Courier New"/>
+        </w:rPr>
+        <w:tab/>
+        <w:t>"name": "Administrative",</w:t>
+      </w:r>
+    </w:p>
+    <w:p>
+      <w:pPr>
+        <w:spacing w:after="0"/>
+        <w:rPr>
+          <w:rFonts w:ascii="Courier New" w:hAnsi="Courier New" w:cs="Courier New"/>
+        </w:rPr>
+      </w:pPr>
+      <w:r>
+        <w:rPr>
+          <w:rFonts w:ascii="Courier New" w:hAnsi="Courier New" w:cs="Courier New"/>
+        </w:rPr>
+        <w:tab/>
+      </w:r>
+      <w:r>
+        <w:rPr>
+          <w:rFonts w:ascii="Courier New" w:hAnsi="Courier New" w:cs="Courier New"/>
+        </w:rPr>
+        <w:tab/>
+        <w:t>"id": "</w:t>
+      </w:r>
+      <w:proofErr w:type="spellStart"/>
+      <w:r>
+        <w:rPr>
+          <w:rFonts w:ascii="Courier New" w:hAnsi="Courier New" w:cs="Courier New"/>
+        </w:rPr>
+        <w:t>catAdmin</w:t>
+      </w:r>
+      <w:proofErr w:type="spellEnd"/>
+      <w:r>
+        <w:rPr>
+          <w:rFonts w:ascii="Courier New" w:hAnsi="Courier New" w:cs="Courier New"/>
+        </w:rPr>
+        <w:t>",</w:t>
+      </w:r>
+    </w:p>
+    <w:p>
+      <w:pPr>
+        <w:spacing w:after="0"/>
+        <w:rPr>
+          <w:rFonts w:ascii="Courier New" w:hAnsi="Courier New" w:cs="Courier New"/>
+        </w:rPr>
+      </w:pPr>
+      <w:r>
+        <w:rPr>
+          <w:rFonts w:ascii="Courier New" w:hAnsi="Courier New" w:cs="Courier New"/>
+        </w:rPr>
+        <w:tab/>
+      </w:r>
+      <w:r>
+        <w:rPr>
+          <w:rFonts w:ascii="Courier New" w:hAnsi="Courier New" w:cs="Courier New"/>
+        </w:rPr>
+        <w:tab/>
+        <w:t>"</w:t>
+      </w:r>
+      <w:proofErr w:type="spellStart"/>
+      <w:r>
+        <w:rPr>
+          <w:rFonts w:ascii="Courier New" w:hAnsi="Courier New" w:cs="Courier New"/>
+        </w:rPr>
+        <w:t>isOpen</w:t>
+      </w:r>
+      <w:proofErr w:type="spellEnd"/>
+      <w:r>
+        <w:rPr>
+          <w:rFonts w:ascii="Courier New" w:hAnsi="Courier New" w:cs="Courier New"/>
+        </w:rPr>
+        <w:t>": "false",</w:t>
+      </w:r>
+    </w:p>
+    <w:p>
+      <w:pPr>
+        <w:spacing w:after="0"/>
+        <w:rPr>
+          <w:rFonts w:ascii="Courier New" w:hAnsi="Courier New" w:cs="Courier New"/>
+        </w:rPr>
+      </w:pPr>
+      <w:r>
+        <w:rPr>
+          <w:rFonts w:ascii="Courier New" w:hAnsi="Courier New" w:cs="Courier New"/>
+        </w:rPr>
+        <w:tab/>
+      </w:r>
+      <w:r>
+        <w:rPr>
+          <w:rFonts w:ascii="Courier New" w:hAnsi="Courier New" w:cs="Courier New"/>
+        </w:rPr>
+        <w:tab/>
+        <w:t>"icon": " fa-users",</w:t>
+      </w:r>
+    </w:p>
+    <w:p>
+      <w:pPr>
+        <w:spacing w:after="0"/>
+        <w:rPr>
+          <w:rFonts w:ascii="Courier New" w:hAnsi="Courier New" w:cs="Courier New"/>
+        </w:rPr>
+      </w:pPr>
+      <w:r>
+        <w:rPr>
+          <w:rFonts w:ascii="Courier New" w:hAnsi="Courier New" w:cs="Courier New"/>
+        </w:rPr>
+        <w:tab/>
+      </w:r>
+      <w:r>
+        <w:rPr>
+          <w:rFonts w:ascii="Courier New" w:hAnsi="Courier New" w:cs="Courier New"/>
+        </w:rPr>
+        <w:tab/>
+        <w:t>"session": "</w:t>
+      </w:r>
+      <w:proofErr w:type="spellStart"/>
+      <w:r>
+        <w:rPr>
+          <w:rFonts w:ascii="Courier New" w:hAnsi="Courier New" w:cs="Courier New"/>
+        </w:rPr>
+        <w:t>coreSession</w:t>
+      </w:r>
+      <w:proofErr w:type="spellEnd"/>
+      <w:r>
+        <w:rPr>
+          <w:rFonts w:ascii="Courier New" w:hAnsi="Courier New" w:cs="Courier New"/>
+        </w:rPr>
+        <w:t>",</w:t>
+      </w:r>
+    </w:p>
+    <w:p>
+      <w:pPr>
+        <w:spacing w:after="0"/>
+        <w:rPr>
+          <w:rFonts w:ascii="Courier New" w:hAnsi="Courier New" w:cs="Courier New"/>
+        </w:rPr>
+      </w:pPr>
+      <w:r>
+        <w:rPr>
+          <w:rFonts w:ascii="Courier New" w:hAnsi="Courier New" w:cs="Courier New"/>
+        </w:rPr>
+        <w:tab/>
+      </w:r>
+      <w:r>
+        <w:rPr>
+          <w:rFonts w:ascii="Courier New" w:hAnsi="Courier New" w:cs="Courier New"/>
+        </w:rPr>
+        <w:tab/>
+        <w:t>"role": "</w:t>
+      </w:r>
+      <w:proofErr w:type="spellStart"/>
+      <w:r>
+        <w:rPr>
+          <w:rFonts w:ascii="Courier New" w:hAnsi="Courier New" w:cs="Courier New"/>
+        </w:rPr>
+        <w:t>MashupUser</w:t>
+      </w:r>
+      <w:proofErr w:type="spellEnd"/>
+      <w:r>
+        <w:rPr>
+          <w:rFonts w:ascii="Courier New" w:hAnsi="Courier New" w:cs="Courier New"/>
+        </w:rPr>
+        <w:t>",</w:t>
+      </w:r>
+    </w:p>
+    <w:p>
+      <w:pPr>
+        <w:spacing w:after="0"/>
+        <w:rPr>
+          <w:rFonts w:ascii="Courier New" w:hAnsi="Courier New" w:cs="Courier New"/>
+        </w:rPr>
+      </w:pPr>
+      <w:r>
+        <w:rPr>
+          <w:rFonts w:ascii="Courier New" w:hAnsi="Courier New" w:cs="Courier New"/>
+        </w:rPr>
+        <w:tab/>
+      </w:r>
+      <w:r>
+        <w:rPr>
+          <w:rFonts w:ascii="Courier New" w:hAnsi="Courier New" w:cs="Courier New"/>
+        </w:rPr>
+        <w:tab/>
+        <w:t>"groups": []</w:t>
+      </w:r>
+    </w:p>
+    <w:p>
+      <w:pPr>
+        <w:spacing w:after="0"/>
+        <w:rPr>
+          <w:rFonts w:ascii="Courier New" w:hAnsi="Courier New" w:cs="Courier New"/>
+        </w:rPr>
+      </w:pPr>
+      <w:r>
+        <w:rPr>
+          <w:rFonts w:ascii="Courier New" w:hAnsi="Courier New" w:cs="Courier New"/>
+        </w:rPr>
+        <w:tab/>
+        <w:t>},</w:t>
+      </w:r>
+    </w:p>
+    <w:p>
+      <w:pPr>
+        <w:spacing w:after="0"/>
+        <w:rPr>
+          <w:rFonts w:ascii="Courier New" w:hAnsi="Courier New" w:cs="Courier New"/>
+        </w:rPr>
+      </w:pPr>
+      <w:r>
+        <w:rPr>
+          <w:rFonts w:ascii="Courier New" w:hAnsi="Courier New" w:cs="Courier New"/>
+        </w:rPr>
+        <w:tab/>
+        <w:t>"3": {</w:t>
+      </w:r>
+    </w:p>
+    <w:p>
+      <w:pPr>
+        <w:spacing w:after="0"/>
+        <w:rPr>
+          <w:rFonts w:ascii="Courier New" w:hAnsi="Courier New" w:cs="Courier New"/>
+        </w:rPr>
+      </w:pPr>
+      <w:r>
+        <w:rPr>
+          <w:rFonts w:ascii="Courier New" w:hAnsi="Courier New" w:cs="Courier New"/>
+        </w:rPr>
+        <w:tab/>
+      </w:r>
+      <w:r>
+        <w:rPr>
+          <w:rFonts w:ascii="Courier New" w:hAnsi="Courier New" w:cs="Courier New"/>
+        </w:rPr>
+        <w:tab/>
+        <w:t>"name": "Examples",</w:t>
+      </w:r>
+    </w:p>
+    <w:p>
+      <w:pPr>
+        <w:spacing w:after="0"/>
+        <w:rPr>
+          <w:rFonts w:ascii="Courier New" w:hAnsi="Courier New" w:cs="Courier New"/>
+        </w:rPr>
+      </w:pPr>
+      <w:r>
+        <w:rPr>
+          <w:rFonts w:ascii="Courier New" w:hAnsi="Courier New" w:cs="Courier New"/>
+        </w:rPr>
+        <w:tab/>
+      </w:r>
+      <w:r>
+        <w:rPr>
+          <w:rFonts w:ascii="Courier New" w:hAnsi="Courier New" w:cs="Courier New"/>
+        </w:rPr>
+        <w:tab/>
+        <w:t>"id": "</w:t>
+      </w:r>
+      <w:proofErr w:type="spellStart"/>
+      <w:r>
+        <w:rPr>
+          <w:rFonts w:ascii="Courier New" w:hAnsi="Courier New" w:cs="Courier New"/>
+        </w:rPr>
+        <w:t>catExamples</w:t>
+      </w:r>
+      <w:proofErr w:type="spellEnd"/>
+      <w:r>
+        <w:rPr>
+          <w:rFonts w:ascii="Courier New" w:hAnsi="Courier New" w:cs="Courier New"/>
+        </w:rPr>
+        <w:t>",</w:t>
+      </w:r>
+    </w:p>
+    <w:p>
+      <w:pPr>
+        <w:spacing w:after="0"/>
+        <w:rPr>
+          <w:rFonts w:ascii="Courier New" w:hAnsi="Courier New" w:cs="Courier New"/>
+        </w:rPr>
+      </w:pPr>
+      <w:r>
+        <w:rPr>
+          <w:rFonts w:ascii="Courier New" w:hAnsi="Courier New" w:cs="Courier New"/>
+        </w:rPr>
+        <w:tab/>
+      </w:r>
+      <w:r>
+        <w:rPr>
+          <w:rFonts w:ascii="Courier New" w:hAnsi="Courier New" w:cs="Courier New"/>
+        </w:rPr>
+        <w:tab/>
+        <w:t>"</w:t>
+      </w:r>
+      <w:proofErr w:type="spellStart"/>
+      <w:r>
+        <w:rPr>
+          <w:rFonts w:ascii="Courier New" w:hAnsi="Courier New" w:cs="Courier New"/>
+        </w:rPr>
+        <w:t>isOpen</w:t>
+      </w:r>
+      <w:proofErr w:type="spellEnd"/>
+      <w:r>
+        <w:rPr>
+          <w:rFonts w:ascii="Courier New" w:hAnsi="Courier New" w:cs="Courier New"/>
+        </w:rPr>
+        <w:t>": "false",</w:t>
+      </w:r>
+    </w:p>
+    <w:p>
+      <w:pPr>
+        <w:spacing w:after="0"/>
+        <w:rPr>
+          <w:rFonts w:ascii="Courier New" w:hAnsi="Courier New" w:cs="Courier New"/>
+        </w:rPr>
+      </w:pPr>
+      <w:r>
+        <w:rPr>
+          <w:rFonts w:ascii="Courier New" w:hAnsi="Courier New" w:cs="Courier New"/>
+        </w:rPr>
+        <w:tab/>
+      </w:r>
+      <w:r>
+        <w:rPr>
+          <w:rFonts w:ascii="Courier New" w:hAnsi="Courier New" w:cs="Courier New"/>
+        </w:rPr>
+        <w:tab/>
+        <w:t>"icon": " fa-file-code-o ",</w:t>
+      </w:r>
+    </w:p>
+    <w:p>
+      <w:pPr>
+        <w:spacing w:after="0"/>
+        <w:rPr>
+          <w:rFonts w:ascii="Courier New" w:hAnsi="Courier New" w:cs="Courier New"/>
+        </w:rPr>
+      </w:pPr>
+      <w:r>
+        <w:rPr>
+          <w:rFonts w:ascii="Courier New" w:hAnsi="Courier New" w:cs="Courier New"/>
+        </w:rPr>
+        <w:tab/>
+      </w:r>
+      <w:r>
+        <w:rPr>
+          <w:rFonts w:ascii="Courier New" w:hAnsi="Courier New" w:cs="Courier New"/>
+        </w:rPr>
+        <w:tab/>
+        <w:t>"session": "</w:t>
+      </w:r>
+      <w:proofErr w:type="spellStart"/>
+      <w:r>
+        <w:rPr>
+          <w:rFonts w:ascii="Courier New" w:hAnsi="Courier New" w:cs="Courier New"/>
+        </w:rPr>
+        <w:t>coreSession</w:t>
+      </w:r>
+      <w:proofErr w:type="spellEnd"/>
+      <w:r>
+        <w:rPr>
+          <w:rFonts w:ascii="Courier New" w:hAnsi="Courier New" w:cs="Courier New"/>
+        </w:rPr>
+        <w:t>",</w:t>
+      </w:r>
+    </w:p>
+    <w:p>
+      <w:pPr>
+        <w:spacing w:after="0"/>
+        <w:rPr>
+          <w:rFonts w:ascii="Courier New" w:hAnsi="Courier New" w:cs="Courier New"/>
+        </w:rPr>
+      </w:pPr>
+      <w:r>
+        <w:rPr>
+          <w:rFonts w:ascii="Courier New" w:hAnsi="Courier New" w:cs="Courier New"/>
+        </w:rPr>
+        <w:tab/>
+      </w:r>
+      <w:r>
+        <w:rPr>
+          <w:rFonts w:ascii="Courier New" w:hAnsi="Courier New" w:cs="Courier New"/>
+        </w:rPr>
+        <w:tab/>
+        <w:t>"role": "</w:t>
+      </w:r>
+      <w:proofErr w:type="spellStart"/>
+      <w:r>
+        <w:rPr>
+          <w:rFonts w:ascii="Courier New" w:hAnsi="Courier New" w:cs="Courier New"/>
+        </w:rPr>
+        <w:t>MashupUser</w:t>
+      </w:r>
+      <w:proofErr w:type="spellEnd"/>
+      <w:r>
+        <w:rPr>
+          <w:rFonts w:ascii="Courier New" w:hAnsi="Courier New" w:cs="Courier New"/>
+        </w:rPr>
+        <w:t>",</w:t>
+      </w:r>
+    </w:p>
+    <w:p>
+      <w:pPr>
+        <w:spacing w:after="0"/>
+        <w:rPr>
+          <w:rFonts w:ascii="Courier New" w:hAnsi="Courier New" w:cs="Courier New"/>
+        </w:rPr>
+      </w:pPr>
+      <w:r>
+        <w:rPr>
+          <w:rFonts w:ascii="Courier New" w:hAnsi="Courier New" w:cs="Courier New"/>
+        </w:rPr>
+        <w:tab/>
+      </w:r>
+      <w:r>
+        <w:rPr>
+          <w:rFonts w:ascii="Courier New" w:hAnsi="Courier New" w:cs="Courier New"/>
+        </w:rPr>
+        <w:tab/>
+        <w:t>"groups": []</w:t>
+      </w:r>
+    </w:p>
+    <w:p>
+      <w:pPr>
+        <w:spacing w:after="0"/>
+        <w:rPr>
+          <w:rFonts w:ascii="Courier New" w:hAnsi="Courier New" w:cs="Courier New"/>
+        </w:rPr>
+      </w:pPr>
+      <w:r>
+        <w:rPr>
+          <w:rFonts w:ascii="Courier New" w:hAnsi="Courier New" w:cs="Courier New"/>
+        </w:rPr>
+        <w:tab/>
+        <w:t>}</w:t>
+      </w:r>
+    </w:p>
+    <w:p>
+      <w:pPr>
+        <w:spacing w:after="0"/>
+        <w:rPr>
+          <w:rFonts w:ascii="Courier New" w:hAnsi="Courier New" w:cs="Courier New"/>
+        </w:rPr>
+      </w:pPr>
+      <w:r>
+        <w:rPr>
+          <w:rFonts w:ascii="Courier New" w:hAnsi="Courier New" w:cs="Courier New"/>
+        </w:rPr>
+        <w:t>}</w:t>
+      </w:r>
+    </w:p>
     <w:p>
       <w:pPr>
         <w:pStyle w:val="Heading1"/>

--- a/026 Gulp - running grunt tasks/026 Gulp - running grunt tasks.docx
+++ b/026 Gulp - running grunt tasks/026 Gulp - running grunt tasks.docx
@@ -7,13 +7,7 @@
         <w:pStyle w:val="Title"/>
       </w:pPr>
       <w:r>
-        <w:t>000 Gulp –</w:t>
-      </w:r>
-      <w:r>
-        <w:t xml:space="preserve"> </w:t>
-      </w:r>
-      <w:r>
-        <w:t>[title]</w:t>
+        <w:t>026 Gulp - running grunt tasks</w:t>
       </w:r>
     </w:p>
     <w:p>
@@ -78,14 +72,15 @@
       <w:r>
         <w:t>BING/GOOGLE: “</w:t>
       </w:r>
-      <w:proofErr w:type="gramStart"/>
       <w:r>
         <w:t xml:space="preserve">Gulp </w:t>
       </w:r>
       <w:r>
+        <w:t>gulp-grunt</w:t>
+      </w:r>
+      <w:r>
         <w:t>”</w:t>
       </w:r>
-      <w:proofErr w:type="gramEnd"/>
     </w:p>
     <w:p>
       <w:r>
@@ -187,21 +182,13 @@
           <w:u w:val="none"/>
         </w:rPr>
       </w:pPr>
-      <w:hyperlink r:id="rId7" w:history="1">
-        <w:r>
-          <w:rPr>
-            <w:rStyle w:val="Hyperlink"/>
-          </w:rPr>
-          <w:t>https://github.com/</w:t>
-        </w:r>
-      </w:hyperlink>
       <w:r>
         <w:rPr>
           <w:rStyle w:val="Hyperlink"/>
           <w:color w:val="auto"/>
           <w:u w:val="none"/>
         </w:rPr>
-        <w:t xml:space="preserve"> </w:t>
+        <w:t>https://github.com/robertdunaway/katas-gulp/tree/master/026%20Gulp%20-%20running%20grunt%20tasks/before</w:t>
       </w:r>
     </w:p>
     <w:p>
@@ -234,1101 +221,1093 @@
           <w:numId w:val="1"/>
         </w:numPr>
       </w:pPr>
-      <w:hyperlink r:id="rId8" w:history="1">
-        <w:r>
-          <w:rPr>
-            <w:rStyle w:val="Hyperlink"/>
-          </w:rPr>
-          <w:t>https://github.com/</w:t>
-        </w:r>
-      </w:hyperlink>
-      <w:r>
-        <w:t xml:space="preserve"> </w:t>
-      </w:r>
-    </w:p>
-    <w:p>
-      <w:pPr>
-        <w:pStyle w:val="Heading1"/>
-      </w:pPr>
-      <w:r>
-        <w:t>Kata</w:t>
-      </w:r>
-    </w:p>
-    <w:p>
-      <w:r>
-        <w:t xml:space="preserve">On occasion you might need to combine JSON files.  </w:t>
-      </w:r>
-    </w:p>
-    <w:p>
-      <w:r>
-        <w:t>In this case we are combining multiple JSON files that represent menu items.  A suitable gulp plugin is not available but there is a Grunt task that does what we need.</w:t>
-      </w:r>
-    </w:p>
-    <w:p>
-      <w:r>
-        <w:t xml:space="preserve">In this task you will perform a JSON merge on all JSON files in the </w:t>
-      </w:r>
-      <w:proofErr w:type="spellStart"/>
-      <w:r>
-        <w:t>config</w:t>
-      </w:r>
-      <w:proofErr w:type="spellEnd"/>
-      <w:r>
-        <w:t xml:space="preserve"> folder with </w:t>
-      </w:r>
-      <w:r>
-        <w:rPr>
-          <w:rFonts w:ascii="Courier New" w:hAnsi="Courier New" w:cs="Courier New"/>
-        </w:rPr>
-        <w:t>grunt-merge-</w:t>
-      </w:r>
-      <w:proofErr w:type="spellStart"/>
-      <w:r>
-        <w:rPr>
-          <w:rFonts w:ascii="Courier New" w:hAnsi="Courier New" w:cs="Courier New"/>
-        </w:rPr>
-        <w:t>json</w:t>
-      </w:r>
-      <w:proofErr w:type="spellEnd"/>
-      <w:r>
-        <w:rPr>
-          <w:rFonts w:ascii="Courier New" w:hAnsi="Courier New" w:cs="Courier New"/>
-        </w:rPr>
-        <w:t>.</w:t>
-      </w:r>
-    </w:p>
-    <w:p>
-      <w:pPr>
-        <w:pStyle w:val="Heading1"/>
-      </w:pPr>
-      <w:r>
-        <w:t>Review</w:t>
-      </w:r>
-    </w:p>
-    <w:p>
-      <w:pPr>
-        <w:rPr>
-          <w:rFonts w:ascii="Courier New" w:hAnsi="Courier New" w:cs="Courier New"/>
-        </w:rPr>
-      </w:pPr>
-      <w:r>
-        <w:t>Installed the require NPM packages.</w:t>
-      </w:r>
-    </w:p>
-    <w:p>
-      <w:pPr>
-        <w:rPr>
-          <w:rFonts w:ascii="Courier New" w:hAnsi="Courier New" w:cs="Courier New"/>
-        </w:rPr>
-      </w:pPr>
-      <w:proofErr w:type="spellStart"/>
-      <w:r>
-        <w:rPr>
-          <w:rFonts w:ascii="Courier New" w:hAnsi="Courier New" w:cs="Courier New"/>
-        </w:rPr>
-        <w:t>npm</w:t>
-      </w:r>
-      <w:proofErr w:type="spellEnd"/>
-      <w:r>
-        <w:rPr>
-          <w:rFonts w:ascii="Courier New" w:hAnsi="Courier New" w:cs="Courier New"/>
-        </w:rPr>
-        <w:t xml:space="preserve"> install </w:t>
-      </w:r>
-      <w:r>
-        <w:rPr>
-          <w:rFonts w:ascii="Courier New" w:hAnsi="Courier New" w:cs="Courier New"/>
-        </w:rPr>
-        <w:t>grunt-merge-</w:t>
-      </w:r>
-      <w:proofErr w:type="spellStart"/>
-      <w:r>
-        <w:rPr>
-          <w:rFonts w:ascii="Courier New" w:hAnsi="Courier New" w:cs="Courier New"/>
-        </w:rPr>
-        <w:t>json</w:t>
-      </w:r>
-      <w:proofErr w:type="spellEnd"/>
-      <w:r>
-        <w:rPr>
-          <w:rFonts w:ascii="Courier New" w:hAnsi="Courier New" w:cs="Courier New"/>
-        </w:rPr>
-        <w:t xml:space="preserve"> --save-dev</w:t>
-      </w:r>
-    </w:p>
-    <w:p>
-      <w:pPr>
-        <w:rPr>
-          <w:rFonts w:ascii="Courier New" w:hAnsi="Courier New" w:cs="Courier New"/>
-        </w:rPr>
-      </w:pPr>
-      <w:proofErr w:type="spellStart"/>
-      <w:r>
-        <w:rPr>
-          <w:rFonts w:ascii="Courier New" w:hAnsi="Courier New" w:cs="Courier New"/>
-        </w:rPr>
-        <w:t>npm</w:t>
-      </w:r>
-      <w:proofErr w:type="spellEnd"/>
-      <w:r>
-        <w:rPr>
-          <w:rFonts w:ascii="Courier New" w:hAnsi="Courier New" w:cs="Courier New"/>
-        </w:rPr>
-        <w:t xml:space="preserve"> install gulp-grunt --save-dev</w:t>
-      </w:r>
-    </w:p>
-    <w:p/>
-    <w:p>
-      <w:r>
-        <w:t>Install the Grunt command line interface.</w:t>
-      </w:r>
-    </w:p>
-    <w:p>
-      <w:pPr>
-        <w:rPr>
-          <w:rFonts w:ascii="Courier New" w:hAnsi="Courier New" w:cs="Courier New"/>
-        </w:rPr>
-      </w:pPr>
-      <w:proofErr w:type="spellStart"/>
-      <w:r>
-        <w:rPr>
-          <w:rFonts w:ascii="Courier New" w:hAnsi="Courier New" w:cs="Courier New"/>
-        </w:rPr>
-        <w:t>npm</w:t>
-      </w:r>
-      <w:proofErr w:type="spellEnd"/>
-      <w:r>
-        <w:rPr>
-          <w:rFonts w:ascii="Courier New" w:hAnsi="Courier New" w:cs="Courier New"/>
-        </w:rPr>
-        <w:t xml:space="preserve"> install -g grunt-cli</w:t>
-      </w:r>
-    </w:p>
-    <w:p/>
-    <w:p>
-      <w:r>
-        <w:t xml:space="preserve">Create a </w:t>
-      </w:r>
-      <w:r>
-        <w:rPr>
-          <w:rFonts w:ascii="Courier New" w:hAnsi="Courier New" w:cs="Courier New"/>
-        </w:rPr>
-        <w:t>gruntfile.js</w:t>
-      </w:r>
-      <w:r>
-        <w:t xml:space="preserve">, in the root, </w:t>
-      </w:r>
-      <w:r>
-        <w:t>to support the Grunt task.</w:t>
-      </w:r>
-    </w:p>
-    <w:p>
-      <w:pPr>
-        <w:spacing w:after="0"/>
-        <w:rPr>
-          <w:rFonts w:ascii="Courier New" w:hAnsi="Courier New" w:cs="Courier New"/>
-        </w:rPr>
-      </w:pPr>
-      <w:proofErr w:type="spellStart"/>
-      <w:proofErr w:type="gramStart"/>
-      <w:r>
-        <w:rPr>
-          <w:rFonts w:ascii="Courier New" w:hAnsi="Courier New" w:cs="Courier New"/>
-        </w:rPr>
-        <w:t>module.exports</w:t>
-      </w:r>
-      <w:proofErr w:type="spellEnd"/>
-      <w:proofErr w:type="gramEnd"/>
-      <w:r>
-        <w:rPr>
-          <w:rFonts w:ascii="Courier New" w:hAnsi="Courier New" w:cs="Courier New"/>
-        </w:rPr>
-        <w:t xml:space="preserve"> = function (grunt) {</w:t>
-      </w:r>
-    </w:p>
-    <w:p>
-      <w:pPr>
-        <w:spacing w:after="0"/>
-        <w:rPr>
-          <w:rFonts w:ascii="Courier New" w:hAnsi="Courier New" w:cs="Courier New"/>
-        </w:rPr>
-      </w:pPr>
-    </w:p>
-    <w:p>
-      <w:pPr>
-        <w:spacing w:after="0"/>
-        <w:rPr>
-          <w:rFonts w:ascii="Courier New" w:hAnsi="Courier New" w:cs="Courier New"/>
-        </w:rPr>
-      </w:pPr>
-      <w:r>
-        <w:rPr>
-          <w:rFonts w:ascii="Courier New" w:hAnsi="Courier New" w:cs="Courier New"/>
-        </w:rPr>
-        <w:t xml:space="preserve">    </w:t>
-      </w:r>
-      <w:proofErr w:type="spellStart"/>
-      <w:proofErr w:type="gramStart"/>
-      <w:r>
-        <w:rPr>
-          <w:rFonts w:ascii="Courier New" w:hAnsi="Courier New" w:cs="Courier New"/>
-        </w:rPr>
-        <w:t>grunt.initConfig</w:t>
-      </w:r>
-      <w:proofErr w:type="spellEnd"/>
-      <w:proofErr w:type="gramEnd"/>
-      <w:r>
-        <w:rPr>
-          <w:rFonts w:ascii="Courier New" w:hAnsi="Courier New" w:cs="Courier New"/>
-        </w:rPr>
-        <w:t>({</w:t>
-      </w:r>
-    </w:p>
-    <w:p>
-      <w:pPr>
-        <w:spacing w:after="0"/>
-        <w:rPr>
-          <w:rFonts w:ascii="Courier New" w:hAnsi="Courier New" w:cs="Courier New"/>
-        </w:rPr>
-      </w:pPr>
-      <w:r>
-        <w:rPr>
-          <w:rFonts w:ascii="Courier New" w:hAnsi="Courier New" w:cs="Courier New"/>
-        </w:rPr>
-        <w:t xml:space="preserve">        </w:t>
-      </w:r>
-      <w:proofErr w:type="spellStart"/>
-      <w:r>
-        <w:rPr>
-          <w:rFonts w:ascii="Courier New" w:hAnsi="Courier New" w:cs="Courier New"/>
-        </w:rPr>
-        <w:t>distFolder</w:t>
-      </w:r>
-      <w:proofErr w:type="spellEnd"/>
-      <w:r>
-        <w:rPr>
-          <w:rFonts w:ascii="Courier New" w:hAnsi="Courier New" w:cs="Courier New"/>
-        </w:rPr>
-        <w:t>: '</w:t>
-      </w:r>
-      <w:proofErr w:type="spellStart"/>
-      <w:r>
-        <w:rPr>
-          <w:rFonts w:ascii="Courier New" w:hAnsi="Courier New" w:cs="Courier New"/>
-        </w:rPr>
-        <w:t>wwwroot</w:t>
-      </w:r>
-      <w:proofErr w:type="spellEnd"/>
-      <w:r>
-        <w:rPr>
-          <w:rFonts w:ascii="Courier New" w:hAnsi="Courier New" w:cs="Courier New"/>
-        </w:rPr>
-        <w:t>/</w:t>
-      </w:r>
-      <w:proofErr w:type="spellStart"/>
-      <w:r>
-        <w:rPr>
-          <w:rFonts w:ascii="Courier New" w:hAnsi="Courier New" w:cs="Courier New"/>
-        </w:rPr>
-        <w:t>config</w:t>
-      </w:r>
-      <w:proofErr w:type="spellEnd"/>
-      <w:r>
-        <w:rPr>
-          <w:rFonts w:ascii="Courier New" w:hAnsi="Courier New" w:cs="Courier New"/>
-        </w:rPr>
-        <w:t>',</w:t>
-      </w:r>
-    </w:p>
-    <w:p>
-      <w:pPr>
-        <w:spacing w:after="0"/>
-        <w:rPr>
-          <w:rFonts w:ascii="Courier New" w:hAnsi="Courier New" w:cs="Courier New"/>
-        </w:rPr>
-      </w:pPr>
-    </w:p>
-    <w:p>
-      <w:pPr>
-        <w:spacing w:after="0"/>
-        <w:rPr>
-          <w:rFonts w:ascii="Courier New" w:hAnsi="Courier New" w:cs="Courier New"/>
-        </w:rPr>
-      </w:pPr>
-      <w:r>
-        <w:rPr>
-          <w:rFonts w:ascii="Courier New" w:hAnsi="Courier New" w:cs="Courier New"/>
-        </w:rPr>
-        <w:t xml:space="preserve">        </w:t>
-      </w:r>
-      <w:proofErr w:type="spellStart"/>
-      <w:r>
-        <w:rPr>
-          <w:rFonts w:ascii="Courier New" w:hAnsi="Courier New" w:cs="Courier New"/>
-        </w:rPr>
-        <w:t>pkg</w:t>
-      </w:r>
-      <w:proofErr w:type="spellEnd"/>
-      <w:r>
-        <w:rPr>
-          <w:rFonts w:ascii="Courier New" w:hAnsi="Courier New" w:cs="Courier New"/>
-        </w:rPr>
-        <w:t xml:space="preserve">: </w:t>
-      </w:r>
-      <w:proofErr w:type="spellStart"/>
-      <w:proofErr w:type="gramStart"/>
-      <w:r>
-        <w:rPr>
-          <w:rFonts w:ascii="Courier New" w:hAnsi="Courier New" w:cs="Courier New"/>
-        </w:rPr>
-        <w:t>grunt.file</w:t>
-      </w:r>
-      <w:proofErr w:type="gramEnd"/>
-      <w:r>
-        <w:rPr>
-          <w:rFonts w:ascii="Courier New" w:hAnsi="Courier New" w:cs="Courier New"/>
-        </w:rPr>
-        <w:t>.readJSON</w:t>
-      </w:r>
-      <w:proofErr w:type="spellEnd"/>
-      <w:r>
-        <w:rPr>
-          <w:rFonts w:ascii="Courier New" w:hAnsi="Courier New" w:cs="Courier New"/>
-        </w:rPr>
-        <w:t>('</w:t>
-      </w:r>
-      <w:proofErr w:type="spellStart"/>
-      <w:r>
-        <w:rPr>
-          <w:rFonts w:ascii="Courier New" w:hAnsi="Courier New" w:cs="Courier New"/>
-        </w:rPr>
-        <w:t>package.json</w:t>
-      </w:r>
-      <w:proofErr w:type="spellEnd"/>
-      <w:r>
-        <w:rPr>
-          <w:rFonts w:ascii="Courier New" w:hAnsi="Courier New" w:cs="Courier New"/>
-        </w:rPr>
-        <w:t>'),</w:t>
-      </w:r>
-    </w:p>
-    <w:p>
-      <w:pPr>
-        <w:spacing w:after="0"/>
-        <w:rPr>
-          <w:rFonts w:ascii="Courier New" w:hAnsi="Courier New" w:cs="Courier New"/>
-        </w:rPr>
-      </w:pPr>
-      <w:r>
-        <w:rPr>
-          <w:rFonts w:ascii="Courier New" w:hAnsi="Courier New" w:cs="Courier New"/>
-        </w:rPr>
-        <w:t xml:space="preserve">        "merge-</w:t>
-      </w:r>
-      <w:proofErr w:type="spellStart"/>
-      <w:r>
-        <w:rPr>
-          <w:rFonts w:ascii="Courier New" w:hAnsi="Courier New" w:cs="Courier New"/>
-        </w:rPr>
-        <w:t>json</w:t>
-      </w:r>
-      <w:proofErr w:type="spellEnd"/>
-      <w:r>
-        <w:rPr>
-          <w:rFonts w:ascii="Courier New" w:hAnsi="Courier New" w:cs="Courier New"/>
-        </w:rPr>
-        <w:t>": {</w:t>
-      </w:r>
-    </w:p>
-    <w:p>
-      <w:pPr>
-        <w:spacing w:after="0"/>
-        <w:rPr>
-          <w:rFonts w:ascii="Courier New" w:hAnsi="Courier New" w:cs="Courier New"/>
-        </w:rPr>
-      </w:pPr>
-    </w:p>
-    <w:p>
-      <w:pPr>
-        <w:spacing w:after="0"/>
-        <w:rPr>
-          <w:rFonts w:ascii="Courier New" w:hAnsi="Courier New" w:cs="Courier New"/>
-        </w:rPr>
-      </w:pPr>
-      <w:r>
-        <w:rPr>
-          <w:rFonts w:ascii="Courier New" w:hAnsi="Courier New" w:cs="Courier New"/>
-        </w:rPr>
-        <w:t xml:space="preserve">            menu: {</w:t>
-      </w:r>
-    </w:p>
-    <w:p>
-      <w:pPr>
-        <w:spacing w:after="0"/>
-        <w:rPr>
-          <w:rFonts w:ascii="Courier New" w:hAnsi="Courier New" w:cs="Courier New"/>
-        </w:rPr>
-      </w:pPr>
-      <w:r>
-        <w:rPr>
-          <w:rFonts w:ascii="Courier New" w:hAnsi="Courier New" w:cs="Courier New"/>
-        </w:rPr>
-        <w:t xml:space="preserve">                </w:t>
-      </w:r>
-      <w:proofErr w:type="spellStart"/>
-      <w:r>
-        <w:rPr>
-          <w:rFonts w:ascii="Courier New" w:hAnsi="Courier New" w:cs="Courier New"/>
-        </w:rPr>
-        <w:t>src</w:t>
-      </w:r>
-      <w:proofErr w:type="spellEnd"/>
-      <w:r>
-        <w:rPr>
-          <w:rFonts w:ascii="Courier New" w:hAnsi="Courier New" w:cs="Courier New"/>
-        </w:rPr>
-        <w:t>: ['</w:t>
-      </w:r>
-      <w:proofErr w:type="spellStart"/>
-      <w:r>
-        <w:rPr>
-          <w:rFonts w:ascii="Courier New" w:hAnsi="Courier New" w:cs="Courier New"/>
-        </w:rPr>
-        <w:t>src</w:t>
-      </w:r>
-      <w:proofErr w:type="spellEnd"/>
-      <w:r>
-        <w:rPr>
-          <w:rFonts w:ascii="Courier New" w:hAnsi="Courier New" w:cs="Courier New"/>
-        </w:rPr>
-        <w:t>/</w:t>
-      </w:r>
-      <w:proofErr w:type="spellStart"/>
-      <w:r>
-        <w:rPr>
-          <w:rFonts w:ascii="Courier New" w:hAnsi="Courier New" w:cs="Courier New"/>
-        </w:rPr>
-        <w:t>config</w:t>
-      </w:r>
-      <w:proofErr w:type="spellEnd"/>
-      <w:r>
-        <w:rPr>
-          <w:rFonts w:ascii="Courier New" w:hAnsi="Courier New" w:cs="Courier New"/>
-        </w:rPr>
-        <w:t>/*.json.txt'],</w:t>
-      </w:r>
-    </w:p>
-    <w:p>
-      <w:pPr>
-        <w:spacing w:after="0"/>
-        <w:rPr>
-          <w:rFonts w:ascii="Courier New" w:hAnsi="Courier New" w:cs="Courier New"/>
-        </w:rPr>
-      </w:pPr>
-      <w:r>
-        <w:rPr>
-          <w:rFonts w:ascii="Courier New" w:hAnsi="Courier New" w:cs="Courier New"/>
-        </w:rPr>
-        <w:t xml:space="preserve">                </w:t>
-      </w:r>
-      <w:proofErr w:type="spellStart"/>
-      <w:r>
-        <w:rPr>
-          <w:rFonts w:ascii="Courier New" w:hAnsi="Courier New" w:cs="Courier New"/>
-        </w:rPr>
-        <w:t>dest</w:t>
-      </w:r>
-      <w:proofErr w:type="spellEnd"/>
-      <w:r>
-        <w:rPr>
-          <w:rFonts w:ascii="Courier New" w:hAnsi="Courier New" w:cs="Courier New"/>
-        </w:rPr>
-        <w:t>: '</w:t>
-      </w:r>
-      <w:proofErr w:type="spellStart"/>
-      <w:r>
-        <w:rPr>
-          <w:rFonts w:ascii="Courier New" w:hAnsi="Courier New" w:cs="Courier New"/>
-        </w:rPr>
-        <w:t>wwwroot</w:t>
-      </w:r>
-      <w:proofErr w:type="spellEnd"/>
-      <w:r>
-        <w:rPr>
-          <w:rFonts w:ascii="Courier New" w:hAnsi="Courier New" w:cs="Courier New"/>
-        </w:rPr>
-        <w:t>/</w:t>
-      </w:r>
-      <w:proofErr w:type="spellStart"/>
-      <w:r>
-        <w:rPr>
-          <w:rFonts w:ascii="Courier New" w:hAnsi="Courier New" w:cs="Courier New"/>
-        </w:rPr>
-        <w:t>config</w:t>
-      </w:r>
-      <w:proofErr w:type="spellEnd"/>
-      <w:r>
-        <w:rPr>
-          <w:rFonts w:ascii="Courier New" w:hAnsi="Courier New" w:cs="Courier New"/>
-        </w:rPr>
-        <w:t>/</w:t>
-      </w:r>
-      <w:proofErr w:type="spellStart"/>
-      <w:r>
-        <w:rPr>
-          <w:rFonts w:ascii="Courier New" w:hAnsi="Courier New" w:cs="Courier New"/>
-        </w:rPr>
-        <w:t>menu.json</w:t>
-      </w:r>
-      <w:proofErr w:type="spellEnd"/>
-      <w:r>
-        <w:rPr>
-          <w:rFonts w:ascii="Courier New" w:hAnsi="Courier New" w:cs="Courier New"/>
-        </w:rPr>
-        <w:t>',</w:t>
-      </w:r>
-    </w:p>
-    <w:p>
-      <w:pPr>
-        <w:spacing w:after="0"/>
-        <w:rPr>
-          <w:rFonts w:ascii="Courier New" w:hAnsi="Courier New" w:cs="Courier New"/>
-        </w:rPr>
-      </w:pPr>
-      <w:r>
-        <w:rPr>
-          <w:rFonts w:ascii="Courier New" w:hAnsi="Courier New" w:cs="Courier New"/>
-        </w:rPr>
-        <w:t xml:space="preserve">            },</w:t>
-      </w:r>
-    </w:p>
-    <w:p>
-      <w:pPr>
-        <w:spacing w:after="0"/>
-        <w:rPr>
-          <w:rFonts w:ascii="Courier New" w:hAnsi="Courier New" w:cs="Courier New"/>
-        </w:rPr>
-      </w:pPr>
-      <w:r>
-        <w:rPr>
-          <w:rFonts w:ascii="Courier New" w:hAnsi="Courier New" w:cs="Courier New"/>
-        </w:rPr>
-        <w:t xml:space="preserve">        },</w:t>
-      </w:r>
-    </w:p>
-    <w:p>
-      <w:pPr>
-        <w:spacing w:after="0"/>
-        <w:rPr>
-          <w:rFonts w:ascii="Courier New" w:hAnsi="Courier New" w:cs="Courier New"/>
-        </w:rPr>
-      </w:pPr>
-      <w:r>
-        <w:rPr>
-          <w:rFonts w:ascii="Courier New" w:hAnsi="Courier New" w:cs="Courier New"/>
-        </w:rPr>
-        <w:t xml:space="preserve">    });</w:t>
-      </w:r>
-    </w:p>
-    <w:p>
-      <w:pPr>
-        <w:spacing w:after="0"/>
-        <w:rPr>
-          <w:rFonts w:ascii="Courier New" w:hAnsi="Courier New" w:cs="Courier New"/>
-        </w:rPr>
-      </w:pPr>
-    </w:p>
-    <w:p>
-      <w:pPr>
-        <w:spacing w:after="0"/>
-        <w:rPr>
-          <w:rFonts w:ascii="Courier New" w:hAnsi="Courier New" w:cs="Courier New"/>
-        </w:rPr>
-      </w:pPr>
-      <w:r>
-        <w:rPr>
-          <w:rFonts w:ascii="Courier New" w:hAnsi="Courier New" w:cs="Courier New"/>
-        </w:rPr>
-        <w:t xml:space="preserve">    // Load modules, register tasks</w:t>
-      </w:r>
-    </w:p>
-    <w:p>
-      <w:pPr>
-        <w:spacing w:after="0"/>
-        <w:rPr>
-          <w:rFonts w:ascii="Courier New" w:hAnsi="Courier New" w:cs="Courier New"/>
-        </w:rPr>
-      </w:pPr>
-      <w:r>
-        <w:rPr>
-          <w:rFonts w:ascii="Courier New" w:hAnsi="Courier New" w:cs="Courier New"/>
-        </w:rPr>
-        <w:t xml:space="preserve">    </w:t>
-      </w:r>
-      <w:proofErr w:type="spellStart"/>
-      <w:proofErr w:type="gramStart"/>
-      <w:r>
-        <w:rPr>
-          <w:rFonts w:ascii="Courier New" w:hAnsi="Courier New" w:cs="Courier New"/>
-        </w:rPr>
-        <w:t>grunt.loadNpmTasks</w:t>
-      </w:r>
-      <w:proofErr w:type="spellEnd"/>
-      <w:proofErr w:type="gramEnd"/>
-      <w:r>
-        <w:rPr>
-          <w:rFonts w:ascii="Courier New" w:hAnsi="Courier New" w:cs="Courier New"/>
-        </w:rPr>
-        <w:t>('grunt-merge-</w:t>
-      </w:r>
-      <w:proofErr w:type="spellStart"/>
-      <w:r>
-        <w:rPr>
-          <w:rFonts w:ascii="Courier New" w:hAnsi="Courier New" w:cs="Courier New"/>
-        </w:rPr>
-        <w:t>json</w:t>
-      </w:r>
-      <w:proofErr w:type="spellEnd"/>
-      <w:r>
-        <w:rPr>
-          <w:rFonts w:ascii="Courier New" w:hAnsi="Courier New" w:cs="Courier New"/>
-        </w:rPr>
-        <w:t>');</w:t>
-      </w:r>
-    </w:p>
-    <w:p>
-      <w:pPr>
-        <w:spacing w:after="0"/>
-        <w:rPr>
-          <w:rFonts w:ascii="Courier New" w:hAnsi="Courier New" w:cs="Courier New"/>
-        </w:rPr>
-      </w:pPr>
-      <w:r>
-        <w:rPr>
-          <w:rFonts w:ascii="Courier New" w:hAnsi="Courier New" w:cs="Courier New"/>
-        </w:rPr>
-        <w:t>};</w:t>
-      </w:r>
-    </w:p>
-    <w:p/>
-    <w:p>
-      <w:r>
-        <w:t>To tie everything together add this task to the Gulp file.</w:t>
-      </w:r>
-    </w:p>
-    <w:p>
-      <w:pPr>
-        <w:spacing w:after="0"/>
-        <w:rPr>
-          <w:rFonts w:ascii="Courier New" w:hAnsi="Courier New" w:cs="Courier New"/>
-        </w:rPr>
-      </w:pPr>
-      <w:r>
-        <w:rPr>
-          <w:rFonts w:ascii="Courier New" w:hAnsi="Courier New" w:cs="Courier New"/>
-        </w:rPr>
-        <w:t>// -------------------------------------------------</w:t>
-      </w:r>
-    </w:p>
-    <w:p>
-      <w:pPr>
-        <w:spacing w:after="0"/>
-        <w:rPr>
-          <w:rFonts w:ascii="Courier New" w:hAnsi="Courier New" w:cs="Courier New"/>
-        </w:rPr>
-      </w:pPr>
-      <w:r>
-        <w:rPr>
-          <w:rFonts w:ascii="Courier New" w:hAnsi="Courier New" w:cs="Courier New"/>
-        </w:rPr>
-        <w:t>// Grunt configuration</w:t>
-      </w:r>
-    </w:p>
-    <w:p>
-      <w:pPr>
-        <w:spacing w:after="0"/>
-        <w:rPr>
-          <w:rFonts w:ascii="Courier New" w:hAnsi="Courier New" w:cs="Courier New"/>
-        </w:rPr>
-      </w:pPr>
-      <w:r>
-        <w:rPr>
-          <w:rFonts w:ascii="Courier New" w:hAnsi="Courier New" w:cs="Courier New"/>
-        </w:rPr>
-        <w:t>require('gulp-grunt</w:t>
-      </w:r>
-      <w:proofErr w:type="gramStart"/>
-      <w:r>
-        <w:rPr>
-          <w:rFonts w:ascii="Courier New" w:hAnsi="Courier New" w:cs="Courier New"/>
-        </w:rPr>
-        <w:t>')(</w:t>
-      </w:r>
-      <w:proofErr w:type="gramEnd"/>
-      <w:r>
-        <w:rPr>
-          <w:rFonts w:ascii="Courier New" w:hAnsi="Courier New" w:cs="Courier New"/>
-        </w:rPr>
-        <w:t>gulp, {</w:t>
-      </w:r>
-    </w:p>
-    <w:p>
-      <w:pPr>
-        <w:spacing w:after="0"/>
-        <w:rPr>
-          <w:rFonts w:ascii="Courier New" w:hAnsi="Courier New" w:cs="Courier New"/>
-        </w:rPr>
-      </w:pPr>
-      <w:r>
-        <w:rPr>
-          <w:rFonts w:ascii="Courier New" w:hAnsi="Courier New" w:cs="Courier New"/>
-        </w:rPr>
-        <w:t xml:space="preserve">    // These are the default options but included here for readability.</w:t>
-      </w:r>
-    </w:p>
-    <w:p>
-      <w:pPr>
-        <w:spacing w:after="0"/>
-        <w:rPr>
-          <w:rFonts w:ascii="Courier New" w:hAnsi="Courier New" w:cs="Courier New"/>
-        </w:rPr>
-      </w:pPr>
-      <w:r>
-        <w:rPr>
-          <w:rFonts w:ascii="Courier New" w:hAnsi="Courier New" w:cs="Courier New"/>
-        </w:rPr>
-        <w:t xml:space="preserve">    base: null,</w:t>
-      </w:r>
-    </w:p>
-    <w:p>
-      <w:pPr>
-        <w:spacing w:after="0"/>
-        <w:rPr>
-          <w:rFonts w:ascii="Courier New" w:hAnsi="Courier New" w:cs="Courier New"/>
-        </w:rPr>
-      </w:pPr>
-      <w:r>
-        <w:rPr>
-          <w:rFonts w:ascii="Courier New" w:hAnsi="Courier New" w:cs="Courier New"/>
-        </w:rPr>
-        <w:t xml:space="preserve">    prefix: 'grunt-',</w:t>
-      </w:r>
-    </w:p>
-    <w:p>
-      <w:pPr>
-        <w:spacing w:after="0"/>
-        <w:rPr>
-          <w:rFonts w:ascii="Courier New" w:hAnsi="Courier New" w:cs="Courier New"/>
-        </w:rPr>
-      </w:pPr>
-      <w:r>
-        <w:rPr>
-          <w:rFonts w:ascii="Courier New" w:hAnsi="Courier New" w:cs="Courier New"/>
-        </w:rPr>
-        <w:t xml:space="preserve">    verbose: false</w:t>
-      </w:r>
-    </w:p>
-    <w:p>
-      <w:pPr>
-        <w:spacing w:after="0"/>
-        <w:rPr>
-          <w:rFonts w:ascii="Courier New" w:hAnsi="Courier New" w:cs="Courier New"/>
-        </w:rPr>
-      </w:pPr>
-      <w:r>
-        <w:rPr>
-          <w:rFonts w:ascii="Courier New" w:hAnsi="Courier New" w:cs="Courier New"/>
-        </w:rPr>
-        <w:t>});</w:t>
-      </w:r>
-    </w:p>
-    <w:p>
-      <w:pPr>
-        <w:spacing w:after="0"/>
-        <w:rPr>
-          <w:rFonts w:ascii="Courier New" w:hAnsi="Courier New" w:cs="Courier New"/>
-        </w:rPr>
-      </w:pPr>
-      <w:r>
-        <w:rPr>
-          <w:rFonts w:ascii="Courier New" w:hAnsi="Courier New" w:cs="Courier New"/>
-        </w:rPr>
-        <w:t>// -------------------------------------------------</w:t>
-      </w:r>
-    </w:p>
-    <w:p/>
-    <w:p>
-      <w:r>
-        <w:t xml:space="preserve">Update the </w:t>
-      </w:r>
-      <w:r>
-        <w:rPr>
-          <w:rFonts w:ascii="Courier New" w:hAnsi="Courier New" w:cs="Courier New"/>
-        </w:rPr>
-        <w:t>default</w:t>
-      </w:r>
-      <w:r>
-        <w:t xml:space="preserve"> task.</w:t>
-      </w:r>
-    </w:p>
-    <w:p>
-      <w:pPr>
-        <w:spacing w:after="0"/>
-        <w:rPr>
-          <w:rFonts w:ascii="Courier New" w:hAnsi="Courier New" w:cs="Courier New"/>
-        </w:rPr>
-      </w:pPr>
-      <w:proofErr w:type="spellStart"/>
-      <w:proofErr w:type="gramStart"/>
-      <w:r>
-        <w:rPr>
-          <w:rFonts w:ascii="Courier New" w:hAnsi="Courier New" w:cs="Courier New"/>
-        </w:rPr>
-        <w:t>gulp.task</w:t>
-      </w:r>
-      <w:proofErr w:type="spellEnd"/>
-      <w:proofErr w:type="gramEnd"/>
-      <w:r>
-        <w:rPr>
-          <w:rFonts w:ascii="Courier New" w:hAnsi="Courier New" w:cs="Courier New"/>
-        </w:rPr>
-        <w:t>('default', function () {</w:t>
-      </w:r>
-    </w:p>
-    <w:p>
-      <w:pPr>
-        <w:spacing w:after="0"/>
-        <w:rPr>
-          <w:rFonts w:ascii="Courier New" w:hAnsi="Courier New" w:cs="Courier New"/>
-        </w:rPr>
-      </w:pPr>
-      <w:r>
-        <w:rPr>
-          <w:rFonts w:ascii="Courier New" w:hAnsi="Courier New" w:cs="Courier New"/>
-        </w:rPr>
-        <w:t xml:space="preserve">    </w:t>
-      </w:r>
-      <w:proofErr w:type="spellStart"/>
-      <w:proofErr w:type="gramStart"/>
-      <w:r>
-        <w:rPr>
-          <w:rFonts w:ascii="Courier New" w:hAnsi="Courier New" w:cs="Courier New"/>
-        </w:rPr>
-        <w:t>runSequence</w:t>
-      </w:r>
-      <w:proofErr w:type="spellEnd"/>
-      <w:r>
-        <w:rPr>
-          <w:rFonts w:ascii="Courier New" w:hAnsi="Courier New" w:cs="Courier New"/>
-        </w:rPr>
-        <w:t>(</w:t>
-      </w:r>
-      <w:proofErr w:type="gramEnd"/>
-      <w:r>
-        <w:rPr>
-          <w:rFonts w:ascii="Courier New" w:hAnsi="Courier New" w:cs="Courier New"/>
-        </w:rPr>
-        <w:t>'copy-to-</w:t>
-      </w:r>
-      <w:proofErr w:type="spellStart"/>
-      <w:r>
-        <w:rPr>
-          <w:rFonts w:ascii="Courier New" w:hAnsi="Courier New" w:cs="Courier New"/>
-        </w:rPr>
-        <w:t>wwwroot</w:t>
-      </w:r>
-      <w:proofErr w:type="spellEnd"/>
-      <w:r>
-        <w:rPr>
-          <w:rFonts w:ascii="Courier New" w:hAnsi="Courier New" w:cs="Courier New"/>
-        </w:rPr>
-        <w:t>', '</w:t>
-      </w:r>
-      <w:proofErr w:type="spellStart"/>
-      <w:r>
-        <w:rPr>
-          <w:rFonts w:ascii="Courier New" w:hAnsi="Courier New" w:cs="Courier New"/>
-        </w:rPr>
-        <w:t>grunt-merge-json:menu</w:t>
-      </w:r>
-      <w:proofErr w:type="spellEnd"/>
-      <w:r>
-        <w:rPr>
-          <w:rFonts w:ascii="Courier New" w:hAnsi="Courier New" w:cs="Courier New"/>
-        </w:rPr>
-        <w:t>');</w:t>
-      </w:r>
-    </w:p>
-    <w:p>
-      <w:pPr>
-        <w:spacing w:after="0"/>
-        <w:rPr>
-          <w:rFonts w:ascii="Courier New" w:hAnsi="Courier New" w:cs="Courier New"/>
-        </w:rPr>
-      </w:pPr>
-      <w:r>
-        <w:rPr>
-          <w:rFonts w:ascii="Courier New" w:hAnsi="Courier New" w:cs="Courier New"/>
-        </w:rPr>
-        <w:t>});</w:t>
-      </w:r>
-    </w:p>
-    <w:p/>
-    <w:p>
-      <w:r>
-        <w:t xml:space="preserve">After running the default </w:t>
-      </w:r>
-      <w:proofErr w:type="gramStart"/>
-      <w:r>
-        <w:t>task</w:t>
-      </w:r>
-      <w:proofErr w:type="gramEnd"/>
-      <w:r>
-        <w:t xml:space="preserve"> you should have a new JSON menu file that looks like this.</w:t>
-      </w:r>
-    </w:p>
-    <w:p>
-      <w:pPr>
-        <w:spacing w:after="0"/>
-        <w:rPr>
-          <w:rFonts w:ascii="Courier New" w:hAnsi="Courier New" w:cs="Courier New"/>
-        </w:rPr>
-      </w:pPr>
-      <w:r>
-        <w:rPr>
-          <w:rFonts w:ascii="Courier New" w:hAnsi="Courier New" w:cs="Courier New"/>
-        </w:rPr>
-        <w:t>{</w:t>
-      </w:r>
-    </w:p>
-    <w:p>
-      <w:pPr>
-        <w:spacing w:after="0"/>
-        <w:rPr>
-          <w:rFonts w:ascii="Courier New" w:hAnsi="Courier New" w:cs="Courier New"/>
-        </w:rPr>
-      </w:pPr>
-      <w:r>
-        <w:rPr>
-          <w:rFonts w:ascii="Courier New" w:hAnsi="Courier New" w:cs="Courier New"/>
-        </w:rPr>
-        <w:tab/>
-        <w:t>"0": {</w:t>
-      </w:r>
-    </w:p>
-    <w:p>
-      <w:pPr>
-        <w:spacing w:after="0"/>
-        <w:rPr>
-          <w:rFonts w:ascii="Courier New" w:hAnsi="Courier New" w:cs="Courier New"/>
-        </w:rPr>
-      </w:pPr>
-      <w:r>
-        <w:rPr>
-          <w:rFonts w:ascii="Courier New" w:hAnsi="Courier New" w:cs="Courier New"/>
-        </w:rPr>
-        <w:tab/>
-      </w:r>
-      <w:r>
-        <w:rPr>
-          <w:rFonts w:ascii="Courier New" w:hAnsi="Courier New" w:cs="Courier New"/>
-        </w:rPr>
-        <w:tab/>
-        <w:t>"name": "Applications",</w:t>
-      </w:r>
-    </w:p>
-    <w:p>
-      <w:pPr>
-        <w:spacing w:after="0"/>
-        <w:rPr>
-          <w:rFonts w:ascii="Courier New" w:hAnsi="Courier New" w:cs="Courier New"/>
-        </w:rPr>
-      </w:pPr>
-      <w:r>
-        <w:rPr>
-          <w:rFonts w:ascii="Courier New" w:hAnsi="Courier New" w:cs="Courier New"/>
-        </w:rPr>
-        <w:tab/>
-      </w:r>
-      <w:r>
-        <w:rPr>
-          <w:rFonts w:ascii="Courier New" w:hAnsi="Courier New" w:cs="Courier New"/>
-        </w:rPr>
-        <w:tab/>
-        <w:t>"id": "</w:t>
-      </w:r>
-      <w:proofErr w:type="spellStart"/>
-      <w:r>
-        <w:rPr>
-          <w:rFonts w:ascii="Courier New" w:hAnsi="Courier New" w:cs="Courier New"/>
-        </w:rPr>
-        <w:t>catApps</w:t>
-      </w:r>
-      <w:proofErr w:type="spellEnd"/>
-      <w:r>
-        <w:rPr>
-          <w:rFonts w:ascii="Courier New" w:hAnsi="Courier New" w:cs="Courier New"/>
-        </w:rPr>
-        <w:t>",</w:t>
-      </w:r>
-    </w:p>
-    <w:p>
-      <w:pPr>
-        <w:spacing w:after="0"/>
-        <w:rPr>
-          <w:rFonts w:ascii="Courier New" w:hAnsi="Courier New" w:cs="Courier New"/>
-        </w:rPr>
-      </w:pPr>
-      <w:r>
-        <w:rPr>
-          <w:rFonts w:ascii="Courier New" w:hAnsi="Courier New" w:cs="Courier New"/>
-        </w:rPr>
-        <w:tab/>
-      </w:r>
-      <w:r>
-        <w:rPr>
-          <w:rFonts w:ascii="Courier New" w:hAnsi="Courier New" w:cs="Courier New"/>
-        </w:rPr>
-        <w:tab/>
-        <w:t>"</w:t>
-      </w:r>
-      <w:proofErr w:type="spellStart"/>
-      <w:r>
-        <w:rPr>
-          <w:rFonts w:ascii="Courier New" w:hAnsi="Courier New" w:cs="Courier New"/>
-        </w:rPr>
-        <w:t>isOpen</w:t>
-      </w:r>
-      <w:proofErr w:type="spellEnd"/>
-      <w:r>
-        <w:rPr>
-          <w:rFonts w:ascii="Courier New" w:hAnsi="Courier New" w:cs="Courier New"/>
-        </w:rPr>
-        <w:t>": "true",</w:t>
-      </w:r>
-    </w:p>
-    <w:p>
-      <w:pPr>
-        <w:spacing w:after="0"/>
-        <w:rPr>
-          <w:rFonts w:ascii="Courier New" w:hAnsi="Courier New" w:cs="Courier New"/>
-        </w:rPr>
-      </w:pPr>
-      <w:r>
-        <w:rPr>
-          <w:rFonts w:ascii="Courier New" w:hAnsi="Courier New" w:cs="Courier New"/>
-        </w:rPr>
-        <w:tab/>
-      </w:r>
-      <w:r>
-        <w:rPr>
-          <w:rFonts w:ascii="Courier New" w:hAnsi="Courier New" w:cs="Courier New"/>
-        </w:rPr>
-        <w:tab/>
-        <w:t>"icon": " fa-power-off ",</w:t>
+      <w:r>
+        <w:t>https://github.com/robertdunaway/katas-gulp/tree/master/026%20Gulp%20-%20running%20grunt%20tasks/after</w:t>
       </w:r>
       <w:bookmarkStart w:id="0" w:name="_GoBack"/>
       <w:bookmarkEnd w:id="0"/>
+    </w:p>
+    <w:p>
+      <w:pPr>
+        <w:pStyle w:val="Heading1"/>
+      </w:pPr>
+      <w:r>
+        <w:t>Kata</w:t>
+      </w:r>
+    </w:p>
+    <w:p>
+      <w:r>
+        <w:t xml:space="preserve">On occasion you might need to combine JSON files.  </w:t>
+      </w:r>
+    </w:p>
+    <w:p>
+      <w:r>
+        <w:t>In this case we are combining multiple JSON files that represent menu items.  A suitable gulp plugin is not available but there is a Grunt task that does what we need.</w:t>
+      </w:r>
+    </w:p>
+    <w:p>
+      <w:r>
+        <w:t xml:space="preserve">In this task you will perform a JSON merge on all JSON files in the </w:t>
+      </w:r>
+      <w:proofErr w:type="spellStart"/>
+      <w:r>
+        <w:t>config</w:t>
+      </w:r>
+      <w:proofErr w:type="spellEnd"/>
+      <w:r>
+        <w:t xml:space="preserve"> folder with </w:t>
+      </w:r>
+      <w:r>
+        <w:rPr>
+          <w:rFonts w:ascii="Courier New" w:hAnsi="Courier New" w:cs="Courier New"/>
+        </w:rPr>
+        <w:t>grunt-merge-</w:t>
+      </w:r>
+      <w:proofErr w:type="spellStart"/>
+      <w:r>
+        <w:rPr>
+          <w:rFonts w:ascii="Courier New" w:hAnsi="Courier New" w:cs="Courier New"/>
+        </w:rPr>
+        <w:t>json</w:t>
+      </w:r>
+      <w:proofErr w:type="spellEnd"/>
+      <w:r>
+        <w:rPr>
+          <w:rFonts w:ascii="Courier New" w:hAnsi="Courier New" w:cs="Courier New"/>
+        </w:rPr>
+        <w:t>.</w:t>
+      </w:r>
+    </w:p>
+    <w:p>
+      <w:pPr>
+        <w:pStyle w:val="Heading1"/>
+      </w:pPr>
+      <w:r>
+        <w:t>Review</w:t>
+      </w:r>
+    </w:p>
+    <w:p>
+      <w:pPr>
+        <w:rPr>
+          <w:rFonts w:ascii="Courier New" w:hAnsi="Courier New" w:cs="Courier New"/>
+        </w:rPr>
+      </w:pPr>
+      <w:r>
+        <w:t>Installed the require NPM packages.</w:t>
+      </w:r>
+    </w:p>
+    <w:p>
+      <w:pPr>
+        <w:rPr>
+          <w:rFonts w:ascii="Courier New" w:hAnsi="Courier New" w:cs="Courier New"/>
+        </w:rPr>
+      </w:pPr>
+      <w:proofErr w:type="spellStart"/>
+      <w:r>
+        <w:rPr>
+          <w:rFonts w:ascii="Courier New" w:hAnsi="Courier New" w:cs="Courier New"/>
+        </w:rPr>
+        <w:t>npm</w:t>
+      </w:r>
+      <w:proofErr w:type="spellEnd"/>
+      <w:r>
+        <w:rPr>
+          <w:rFonts w:ascii="Courier New" w:hAnsi="Courier New" w:cs="Courier New"/>
+        </w:rPr>
+        <w:t xml:space="preserve"> install </w:t>
+      </w:r>
+      <w:r>
+        <w:rPr>
+          <w:rFonts w:ascii="Courier New" w:hAnsi="Courier New" w:cs="Courier New"/>
+        </w:rPr>
+        <w:t>grunt-merge-</w:t>
+      </w:r>
+      <w:proofErr w:type="spellStart"/>
+      <w:r>
+        <w:rPr>
+          <w:rFonts w:ascii="Courier New" w:hAnsi="Courier New" w:cs="Courier New"/>
+        </w:rPr>
+        <w:t>json</w:t>
+      </w:r>
+      <w:proofErr w:type="spellEnd"/>
+      <w:r>
+        <w:rPr>
+          <w:rFonts w:ascii="Courier New" w:hAnsi="Courier New" w:cs="Courier New"/>
+        </w:rPr>
+        <w:t xml:space="preserve"> --save-dev</w:t>
+      </w:r>
+    </w:p>
+    <w:p>
+      <w:pPr>
+        <w:rPr>
+          <w:rFonts w:ascii="Courier New" w:hAnsi="Courier New" w:cs="Courier New"/>
+        </w:rPr>
+      </w:pPr>
+      <w:proofErr w:type="spellStart"/>
+      <w:r>
+        <w:rPr>
+          <w:rFonts w:ascii="Courier New" w:hAnsi="Courier New" w:cs="Courier New"/>
+        </w:rPr>
+        <w:t>npm</w:t>
+      </w:r>
+      <w:proofErr w:type="spellEnd"/>
+      <w:r>
+        <w:rPr>
+          <w:rFonts w:ascii="Courier New" w:hAnsi="Courier New" w:cs="Courier New"/>
+        </w:rPr>
+        <w:t xml:space="preserve"> install gulp-grunt --save-dev</w:t>
+      </w:r>
+    </w:p>
+    <w:p/>
+    <w:p>
+      <w:r>
+        <w:t>Install the Grunt command line interface.</w:t>
+      </w:r>
+    </w:p>
+    <w:p>
+      <w:pPr>
+        <w:rPr>
+          <w:rFonts w:ascii="Courier New" w:hAnsi="Courier New" w:cs="Courier New"/>
+        </w:rPr>
+      </w:pPr>
+      <w:proofErr w:type="spellStart"/>
+      <w:r>
+        <w:rPr>
+          <w:rFonts w:ascii="Courier New" w:hAnsi="Courier New" w:cs="Courier New"/>
+        </w:rPr>
+        <w:t>npm</w:t>
+      </w:r>
+      <w:proofErr w:type="spellEnd"/>
+      <w:r>
+        <w:rPr>
+          <w:rFonts w:ascii="Courier New" w:hAnsi="Courier New" w:cs="Courier New"/>
+        </w:rPr>
+        <w:t xml:space="preserve"> install -g grunt-cli</w:t>
+      </w:r>
+    </w:p>
+    <w:p/>
+    <w:p>
+      <w:r>
+        <w:t xml:space="preserve">Create a </w:t>
+      </w:r>
+      <w:r>
+        <w:rPr>
+          <w:rFonts w:ascii="Courier New" w:hAnsi="Courier New" w:cs="Courier New"/>
+        </w:rPr>
+        <w:t>gruntfile.js</w:t>
+      </w:r>
+      <w:r>
+        <w:t xml:space="preserve">, in the root, </w:t>
+      </w:r>
+      <w:r>
+        <w:t>to support the Grunt task.</w:t>
+      </w:r>
+    </w:p>
+    <w:p>
+      <w:pPr>
+        <w:spacing w:after="0"/>
+        <w:rPr>
+          <w:rFonts w:ascii="Courier New" w:hAnsi="Courier New" w:cs="Courier New"/>
+        </w:rPr>
+      </w:pPr>
+      <w:proofErr w:type="spellStart"/>
+      <w:proofErr w:type="gramStart"/>
+      <w:r>
+        <w:rPr>
+          <w:rFonts w:ascii="Courier New" w:hAnsi="Courier New" w:cs="Courier New"/>
+        </w:rPr>
+        <w:t>module.exports</w:t>
+      </w:r>
+      <w:proofErr w:type="spellEnd"/>
+      <w:proofErr w:type="gramEnd"/>
+      <w:r>
+        <w:rPr>
+          <w:rFonts w:ascii="Courier New" w:hAnsi="Courier New" w:cs="Courier New"/>
+        </w:rPr>
+        <w:t xml:space="preserve"> = function (grunt) {</w:t>
+      </w:r>
+    </w:p>
+    <w:p>
+      <w:pPr>
+        <w:spacing w:after="0"/>
+        <w:rPr>
+          <w:rFonts w:ascii="Courier New" w:hAnsi="Courier New" w:cs="Courier New"/>
+        </w:rPr>
+      </w:pPr>
+    </w:p>
+    <w:p>
+      <w:pPr>
+        <w:spacing w:after="0"/>
+        <w:rPr>
+          <w:rFonts w:ascii="Courier New" w:hAnsi="Courier New" w:cs="Courier New"/>
+        </w:rPr>
+      </w:pPr>
+      <w:r>
+        <w:rPr>
+          <w:rFonts w:ascii="Courier New" w:hAnsi="Courier New" w:cs="Courier New"/>
+        </w:rPr>
+        <w:t xml:space="preserve">    </w:t>
+      </w:r>
+      <w:proofErr w:type="spellStart"/>
+      <w:proofErr w:type="gramStart"/>
+      <w:r>
+        <w:rPr>
+          <w:rFonts w:ascii="Courier New" w:hAnsi="Courier New" w:cs="Courier New"/>
+        </w:rPr>
+        <w:t>grunt.initConfig</w:t>
+      </w:r>
+      <w:proofErr w:type="spellEnd"/>
+      <w:proofErr w:type="gramEnd"/>
+      <w:r>
+        <w:rPr>
+          <w:rFonts w:ascii="Courier New" w:hAnsi="Courier New" w:cs="Courier New"/>
+        </w:rPr>
+        <w:t>({</w:t>
+      </w:r>
+    </w:p>
+    <w:p>
+      <w:pPr>
+        <w:spacing w:after="0"/>
+        <w:rPr>
+          <w:rFonts w:ascii="Courier New" w:hAnsi="Courier New" w:cs="Courier New"/>
+        </w:rPr>
+      </w:pPr>
+      <w:r>
+        <w:rPr>
+          <w:rFonts w:ascii="Courier New" w:hAnsi="Courier New" w:cs="Courier New"/>
+        </w:rPr>
+        <w:t xml:space="preserve">        </w:t>
+      </w:r>
+      <w:proofErr w:type="spellStart"/>
+      <w:r>
+        <w:rPr>
+          <w:rFonts w:ascii="Courier New" w:hAnsi="Courier New" w:cs="Courier New"/>
+        </w:rPr>
+        <w:t>distFolder</w:t>
+      </w:r>
+      <w:proofErr w:type="spellEnd"/>
+      <w:r>
+        <w:rPr>
+          <w:rFonts w:ascii="Courier New" w:hAnsi="Courier New" w:cs="Courier New"/>
+        </w:rPr>
+        <w:t>: '</w:t>
+      </w:r>
+      <w:proofErr w:type="spellStart"/>
+      <w:r>
+        <w:rPr>
+          <w:rFonts w:ascii="Courier New" w:hAnsi="Courier New" w:cs="Courier New"/>
+        </w:rPr>
+        <w:t>wwwroot</w:t>
+      </w:r>
+      <w:proofErr w:type="spellEnd"/>
+      <w:r>
+        <w:rPr>
+          <w:rFonts w:ascii="Courier New" w:hAnsi="Courier New" w:cs="Courier New"/>
+        </w:rPr>
+        <w:t>/</w:t>
+      </w:r>
+      <w:proofErr w:type="spellStart"/>
+      <w:r>
+        <w:rPr>
+          <w:rFonts w:ascii="Courier New" w:hAnsi="Courier New" w:cs="Courier New"/>
+        </w:rPr>
+        <w:t>config</w:t>
+      </w:r>
+      <w:proofErr w:type="spellEnd"/>
+      <w:r>
+        <w:rPr>
+          <w:rFonts w:ascii="Courier New" w:hAnsi="Courier New" w:cs="Courier New"/>
+        </w:rPr>
+        <w:t>',</w:t>
+      </w:r>
+    </w:p>
+    <w:p>
+      <w:pPr>
+        <w:spacing w:after="0"/>
+        <w:rPr>
+          <w:rFonts w:ascii="Courier New" w:hAnsi="Courier New" w:cs="Courier New"/>
+        </w:rPr>
+      </w:pPr>
+    </w:p>
+    <w:p>
+      <w:pPr>
+        <w:spacing w:after="0"/>
+        <w:rPr>
+          <w:rFonts w:ascii="Courier New" w:hAnsi="Courier New" w:cs="Courier New"/>
+        </w:rPr>
+      </w:pPr>
+      <w:r>
+        <w:rPr>
+          <w:rFonts w:ascii="Courier New" w:hAnsi="Courier New" w:cs="Courier New"/>
+        </w:rPr>
+        <w:t xml:space="preserve">        </w:t>
+      </w:r>
+      <w:proofErr w:type="spellStart"/>
+      <w:r>
+        <w:rPr>
+          <w:rFonts w:ascii="Courier New" w:hAnsi="Courier New" w:cs="Courier New"/>
+        </w:rPr>
+        <w:t>pkg</w:t>
+      </w:r>
+      <w:proofErr w:type="spellEnd"/>
+      <w:r>
+        <w:rPr>
+          <w:rFonts w:ascii="Courier New" w:hAnsi="Courier New" w:cs="Courier New"/>
+        </w:rPr>
+        <w:t xml:space="preserve">: </w:t>
+      </w:r>
+      <w:proofErr w:type="spellStart"/>
+      <w:proofErr w:type="gramStart"/>
+      <w:r>
+        <w:rPr>
+          <w:rFonts w:ascii="Courier New" w:hAnsi="Courier New" w:cs="Courier New"/>
+        </w:rPr>
+        <w:t>grunt.file</w:t>
+      </w:r>
+      <w:proofErr w:type="gramEnd"/>
+      <w:r>
+        <w:rPr>
+          <w:rFonts w:ascii="Courier New" w:hAnsi="Courier New" w:cs="Courier New"/>
+        </w:rPr>
+        <w:t>.readJSON</w:t>
+      </w:r>
+      <w:proofErr w:type="spellEnd"/>
+      <w:r>
+        <w:rPr>
+          <w:rFonts w:ascii="Courier New" w:hAnsi="Courier New" w:cs="Courier New"/>
+        </w:rPr>
+        <w:t>('</w:t>
+      </w:r>
+      <w:proofErr w:type="spellStart"/>
+      <w:r>
+        <w:rPr>
+          <w:rFonts w:ascii="Courier New" w:hAnsi="Courier New" w:cs="Courier New"/>
+        </w:rPr>
+        <w:t>package.json</w:t>
+      </w:r>
+      <w:proofErr w:type="spellEnd"/>
+      <w:r>
+        <w:rPr>
+          <w:rFonts w:ascii="Courier New" w:hAnsi="Courier New" w:cs="Courier New"/>
+        </w:rPr>
+        <w:t>'),</w:t>
+      </w:r>
+    </w:p>
+    <w:p>
+      <w:pPr>
+        <w:spacing w:after="0"/>
+        <w:rPr>
+          <w:rFonts w:ascii="Courier New" w:hAnsi="Courier New" w:cs="Courier New"/>
+        </w:rPr>
+      </w:pPr>
+      <w:r>
+        <w:rPr>
+          <w:rFonts w:ascii="Courier New" w:hAnsi="Courier New" w:cs="Courier New"/>
+        </w:rPr>
+        <w:t xml:space="preserve">        "merge-</w:t>
+      </w:r>
+      <w:proofErr w:type="spellStart"/>
+      <w:r>
+        <w:rPr>
+          <w:rFonts w:ascii="Courier New" w:hAnsi="Courier New" w:cs="Courier New"/>
+        </w:rPr>
+        <w:t>json</w:t>
+      </w:r>
+      <w:proofErr w:type="spellEnd"/>
+      <w:r>
+        <w:rPr>
+          <w:rFonts w:ascii="Courier New" w:hAnsi="Courier New" w:cs="Courier New"/>
+        </w:rPr>
+        <w:t>": {</w:t>
+      </w:r>
+    </w:p>
+    <w:p>
+      <w:pPr>
+        <w:spacing w:after="0"/>
+        <w:rPr>
+          <w:rFonts w:ascii="Courier New" w:hAnsi="Courier New" w:cs="Courier New"/>
+        </w:rPr>
+      </w:pPr>
+    </w:p>
+    <w:p>
+      <w:pPr>
+        <w:spacing w:after="0"/>
+        <w:rPr>
+          <w:rFonts w:ascii="Courier New" w:hAnsi="Courier New" w:cs="Courier New"/>
+        </w:rPr>
+      </w:pPr>
+      <w:r>
+        <w:rPr>
+          <w:rFonts w:ascii="Courier New" w:hAnsi="Courier New" w:cs="Courier New"/>
+        </w:rPr>
+        <w:t xml:space="preserve">            menu: {</w:t>
+      </w:r>
+    </w:p>
+    <w:p>
+      <w:pPr>
+        <w:spacing w:after="0"/>
+        <w:rPr>
+          <w:rFonts w:ascii="Courier New" w:hAnsi="Courier New" w:cs="Courier New"/>
+        </w:rPr>
+      </w:pPr>
+      <w:r>
+        <w:rPr>
+          <w:rFonts w:ascii="Courier New" w:hAnsi="Courier New" w:cs="Courier New"/>
+        </w:rPr>
+        <w:t xml:space="preserve">                </w:t>
+      </w:r>
+      <w:proofErr w:type="spellStart"/>
+      <w:r>
+        <w:rPr>
+          <w:rFonts w:ascii="Courier New" w:hAnsi="Courier New" w:cs="Courier New"/>
+        </w:rPr>
+        <w:t>src</w:t>
+      </w:r>
+      <w:proofErr w:type="spellEnd"/>
+      <w:r>
+        <w:rPr>
+          <w:rFonts w:ascii="Courier New" w:hAnsi="Courier New" w:cs="Courier New"/>
+        </w:rPr>
+        <w:t>: ['</w:t>
+      </w:r>
+      <w:proofErr w:type="spellStart"/>
+      <w:r>
+        <w:rPr>
+          <w:rFonts w:ascii="Courier New" w:hAnsi="Courier New" w:cs="Courier New"/>
+        </w:rPr>
+        <w:t>src</w:t>
+      </w:r>
+      <w:proofErr w:type="spellEnd"/>
+      <w:r>
+        <w:rPr>
+          <w:rFonts w:ascii="Courier New" w:hAnsi="Courier New" w:cs="Courier New"/>
+        </w:rPr>
+        <w:t>/</w:t>
+      </w:r>
+      <w:proofErr w:type="spellStart"/>
+      <w:r>
+        <w:rPr>
+          <w:rFonts w:ascii="Courier New" w:hAnsi="Courier New" w:cs="Courier New"/>
+        </w:rPr>
+        <w:t>config</w:t>
+      </w:r>
+      <w:proofErr w:type="spellEnd"/>
+      <w:r>
+        <w:rPr>
+          <w:rFonts w:ascii="Courier New" w:hAnsi="Courier New" w:cs="Courier New"/>
+        </w:rPr>
+        <w:t>/*.json.txt'],</w:t>
+      </w:r>
+    </w:p>
+    <w:p>
+      <w:pPr>
+        <w:spacing w:after="0"/>
+        <w:rPr>
+          <w:rFonts w:ascii="Courier New" w:hAnsi="Courier New" w:cs="Courier New"/>
+        </w:rPr>
+      </w:pPr>
+      <w:r>
+        <w:rPr>
+          <w:rFonts w:ascii="Courier New" w:hAnsi="Courier New" w:cs="Courier New"/>
+        </w:rPr>
+        <w:t xml:space="preserve">                </w:t>
+      </w:r>
+      <w:proofErr w:type="spellStart"/>
+      <w:r>
+        <w:rPr>
+          <w:rFonts w:ascii="Courier New" w:hAnsi="Courier New" w:cs="Courier New"/>
+        </w:rPr>
+        <w:t>dest</w:t>
+      </w:r>
+      <w:proofErr w:type="spellEnd"/>
+      <w:r>
+        <w:rPr>
+          <w:rFonts w:ascii="Courier New" w:hAnsi="Courier New" w:cs="Courier New"/>
+        </w:rPr>
+        <w:t>: '</w:t>
+      </w:r>
+      <w:proofErr w:type="spellStart"/>
+      <w:r>
+        <w:rPr>
+          <w:rFonts w:ascii="Courier New" w:hAnsi="Courier New" w:cs="Courier New"/>
+        </w:rPr>
+        <w:t>wwwroot</w:t>
+      </w:r>
+      <w:proofErr w:type="spellEnd"/>
+      <w:r>
+        <w:rPr>
+          <w:rFonts w:ascii="Courier New" w:hAnsi="Courier New" w:cs="Courier New"/>
+        </w:rPr>
+        <w:t>/</w:t>
+      </w:r>
+      <w:proofErr w:type="spellStart"/>
+      <w:r>
+        <w:rPr>
+          <w:rFonts w:ascii="Courier New" w:hAnsi="Courier New" w:cs="Courier New"/>
+        </w:rPr>
+        <w:t>config</w:t>
+      </w:r>
+      <w:proofErr w:type="spellEnd"/>
+      <w:r>
+        <w:rPr>
+          <w:rFonts w:ascii="Courier New" w:hAnsi="Courier New" w:cs="Courier New"/>
+        </w:rPr>
+        <w:t>/</w:t>
+      </w:r>
+      <w:proofErr w:type="spellStart"/>
+      <w:r>
+        <w:rPr>
+          <w:rFonts w:ascii="Courier New" w:hAnsi="Courier New" w:cs="Courier New"/>
+        </w:rPr>
+        <w:t>menu.json</w:t>
+      </w:r>
+      <w:proofErr w:type="spellEnd"/>
+      <w:r>
+        <w:rPr>
+          <w:rFonts w:ascii="Courier New" w:hAnsi="Courier New" w:cs="Courier New"/>
+        </w:rPr>
+        <w:t>',</w:t>
+      </w:r>
+    </w:p>
+    <w:p>
+      <w:pPr>
+        <w:spacing w:after="0"/>
+        <w:rPr>
+          <w:rFonts w:ascii="Courier New" w:hAnsi="Courier New" w:cs="Courier New"/>
+        </w:rPr>
+      </w:pPr>
+      <w:r>
+        <w:rPr>
+          <w:rFonts w:ascii="Courier New" w:hAnsi="Courier New" w:cs="Courier New"/>
+        </w:rPr>
+        <w:t xml:space="preserve">            },</w:t>
+      </w:r>
+    </w:p>
+    <w:p>
+      <w:pPr>
+        <w:spacing w:after="0"/>
+        <w:rPr>
+          <w:rFonts w:ascii="Courier New" w:hAnsi="Courier New" w:cs="Courier New"/>
+        </w:rPr>
+      </w:pPr>
+      <w:r>
+        <w:rPr>
+          <w:rFonts w:ascii="Courier New" w:hAnsi="Courier New" w:cs="Courier New"/>
+        </w:rPr>
+        <w:t xml:space="preserve">        },</w:t>
+      </w:r>
+    </w:p>
+    <w:p>
+      <w:pPr>
+        <w:spacing w:after="0"/>
+        <w:rPr>
+          <w:rFonts w:ascii="Courier New" w:hAnsi="Courier New" w:cs="Courier New"/>
+        </w:rPr>
+      </w:pPr>
+      <w:r>
+        <w:rPr>
+          <w:rFonts w:ascii="Courier New" w:hAnsi="Courier New" w:cs="Courier New"/>
+        </w:rPr>
+        <w:t xml:space="preserve">    });</w:t>
+      </w:r>
+    </w:p>
+    <w:p>
+      <w:pPr>
+        <w:spacing w:after="0"/>
+        <w:rPr>
+          <w:rFonts w:ascii="Courier New" w:hAnsi="Courier New" w:cs="Courier New"/>
+        </w:rPr>
+      </w:pPr>
+    </w:p>
+    <w:p>
+      <w:pPr>
+        <w:spacing w:after="0"/>
+        <w:rPr>
+          <w:rFonts w:ascii="Courier New" w:hAnsi="Courier New" w:cs="Courier New"/>
+        </w:rPr>
+      </w:pPr>
+      <w:r>
+        <w:rPr>
+          <w:rFonts w:ascii="Courier New" w:hAnsi="Courier New" w:cs="Courier New"/>
+        </w:rPr>
+        <w:t xml:space="preserve">    // Load modules, register tasks</w:t>
+      </w:r>
+    </w:p>
+    <w:p>
+      <w:pPr>
+        <w:spacing w:after="0"/>
+        <w:rPr>
+          <w:rFonts w:ascii="Courier New" w:hAnsi="Courier New" w:cs="Courier New"/>
+        </w:rPr>
+      </w:pPr>
+      <w:r>
+        <w:rPr>
+          <w:rFonts w:ascii="Courier New" w:hAnsi="Courier New" w:cs="Courier New"/>
+        </w:rPr>
+        <w:t xml:space="preserve">    </w:t>
+      </w:r>
+      <w:proofErr w:type="spellStart"/>
+      <w:proofErr w:type="gramStart"/>
+      <w:r>
+        <w:rPr>
+          <w:rFonts w:ascii="Courier New" w:hAnsi="Courier New" w:cs="Courier New"/>
+        </w:rPr>
+        <w:t>grunt.loadNpmTasks</w:t>
+      </w:r>
+      <w:proofErr w:type="spellEnd"/>
+      <w:proofErr w:type="gramEnd"/>
+      <w:r>
+        <w:rPr>
+          <w:rFonts w:ascii="Courier New" w:hAnsi="Courier New" w:cs="Courier New"/>
+        </w:rPr>
+        <w:t>('grunt-merge-</w:t>
+      </w:r>
+      <w:proofErr w:type="spellStart"/>
+      <w:r>
+        <w:rPr>
+          <w:rFonts w:ascii="Courier New" w:hAnsi="Courier New" w:cs="Courier New"/>
+        </w:rPr>
+        <w:t>json</w:t>
+      </w:r>
+      <w:proofErr w:type="spellEnd"/>
+      <w:r>
+        <w:rPr>
+          <w:rFonts w:ascii="Courier New" w:hAnsi="Courier New" w:cs="Courier New"/>
+        </w:rPr>
+        <w:t>');</w:t>
+      </w:r>
+    </w:p>
+    <w:p>
+      <w:pPr>
+        <w:spacing w:after="0"/>
+        <w:rPr>
+          <w:rFonts w:ascii="Courier New" w:hAnsi="Courier New" w:cs="Courier New"/>
+        </w:rPr>
+      </w:pPr>
+      <w:r>
+        <w:rPr>
+          <w:rFonts w:ascii="Courier New" w:hAnsi="Courier New" w:cs="Courier New"/>
+        </w:rPr>
+        <w:t>};</w:t>
+      </w:r>
+    </w:p>
+    <w:p/>
+    <w:p>
+      <w:r>
+        <w:t>To tie everything together add this task to the Gulp file.</w:t>
+      </w:r>
+    </w:p>
+    <w:p>
+      <w:pPr>
+        <w:spacing w:after="0"/>
+        <w:rPr>
+          <w:rFonts w:ascii="Courier New" w:hAnsi="Courier New" w:cs="Courier New"/>
+        </w:rPr>
+      </w:pPr>
+      <w:r>
+        <w:rPr>
+          <w:rFonts w:ascii="Courier New" w:hAnsi="Courier New" w:cs="Courier New"/>
+        </w:rPr>
+        <w:t>// -------------------------------------------------</w:t>
+      </w:r>
+    </w:p>
+    <w:p>
+      <w:pPr>
+        <w:spacing w:after="0"/>
+        <w:rPr>
+          <w:rFonts w:ascii="Courier New" w:hAnsi="Courier New" w:cs="Courier New"/>
+        </w:rPr>
+      </w:pPr>
+      <w:r>
+        <w:rPr>
+          <w:rFonts w:ascii="Courier New" w:hAnsi="Courier New" w:cs="Courier New"/>
+        </w:rPr>
+        <w:t>// Grunt configuration</w:t>
+      </w:r>
+    </w:p>
+    <w:p>
+      <w:pPr>
+        <w:spacing w:after="0"/>
+        <w:rPr>
+          <w:rFonts w:ascii="Courier New" w:hAnsi="Courier New" w:cs="Courier New"/>
+        </w:rPr>
+      </w:pPr>
+      <w:r>
+        <w:rPr>
+          <w:rFonts w:ascii="Courier New" w:hAnsi="Courier New" w:cs="Courier New"/>
+        </w:rPr>
+        <w:t>require('gulp-grunt</w:t>
+      </w:r>
+      <w:proofErr w:type="gramStart"/>
+      <w:r>
+        <w:rPr>
+          <w:rFonts w:ascii="Courier New" w:hAnsi="Courier New" w:cs="Courier New"/>
+        </w:rPr>
+        <w:t>')(</w:t>
+      </w:r>
+      <w:proofErr w:type="gramEnd"/>
+      <w:r>
+        <w:rPr>
+          <w:rFonts w:ascii="Courier New" w:hAnsi="Courier New" w:cs="Courier New"/>
+        </w:rPr>
+        <w:t>gulp, {</w:t>
+      </w:r>
+    </w:p>
+    <w:p>
+      <w:pPr>
+        <w:spacing w:after="0"/>
+        <w:rPr>
+          <w:rFonts w:ascii="Courier New" w:hAnsi="Courier New" w:cs="Courier New"/>
+        </w:rPr>
+      </w:pPr>
+      <w:r>
+        <w:rPr>
+          <w:rFonts w:ascii="Courier New" w:hAnsi="Courier New" w:cs="Courier New"/>
+        </w:rPr>
+        <w:t xml:space="preserve">    // These are the default options but included here for readability.</w:t>
+      </w:r>
+    </w:p>
+    <w:p>
+      <w:pPr>
+        <w:spacing w:after="0"/>
+        <w:rPr>
+          <w:rFonts w:ascii="Courier New" w:hAnsi="Courier New" w:cs="Courier New"/>
+        </w:rPr>
+      </w:pPr>
+      <w:r>
+        <w:rPr>
+          <w:rFonts w:ascii="Courier New" w:hAnsi="Courier New" w:cs="Courier New"/>
+        </w:rPr>
+        <w:t xml:space="preserve">    base: null,</w:t>
+      </w:r>
+    </w:p>
+    <w:p>
+      <w:pPr>
+        <w:spacing w:after="0"/>
+        <w:rPr>
+          <w:rFonts w:ascii="Courier New" w:hAnsi="Courier New" w:cs="Courier New"/>
+        </w:rPr>
+      </w:pPr>
+      <w:r>
+        <w:rPr>
+          <w:rFonts w:ascii="Courier New" w:hAnsi="Courier New" w:cs="Courier New"/>
+        </w:rPr>
+        <w:t xml:space="preserve">    prefix: 'grunt-',</w:t>
+      </w:r>
+    </w:p>
+    <w:p>
+      <w:pPr>
+        <w:spacing w:after="0"/>
+        <w:rPr>
+          <w:rFonts w:ascii="Courier New" w:hAnsi="Courier New" w:cs="Courier New"/>
+        </w:rPr>
+      </w:pPr>
+      <w:r>
+        <w:rPr>
+          <w:rFonts w:ascii="Courier New" w:hAnsi="Courier New" w:cs="Courier New"/>
+        </w:rPr>
+        <w:t xml:space="preserve">    verbose: false</w:t>
+      </w:r>
+    </w:p>
+    <w:p>
+      <w:pPr>
+        <w:spacing w:after="0"/>
+        <w:rPr>
+          <w:rFonts w:ascii="Courier New" w:hAnsi="Courier New" w:cs="Courier New"/>
+        </w:rPr>
+      </w:pPr>
+      <w:r>
+        <w:rPr>
+          <w:rFonts w:ascii="Courier New" w:hAnsi="Courier New" w:cs="Courier New"/>
+        </w:rPr>
+        <w:t>});</w:t>
+      </w:r>
+    </w:p>
+    <w:p>
+      <w:pPr>
+        <w:spacing w:after="0"/>
+        <w:rPr>
+          <w:rFonts w:ascii="Courier New" w:hAnsi="Courier New" w:cs="Courier New"/>
+        </w:rPr>
+      </w:pPr>
+      <w:r>
+        <w:rPr>
+          <w:rFonts w:ascii="Courier New" w:hAnsi="Courier New" w:cs="Courier New"/>
+        </w:rPr>
+        <w:t>// -------------------------------------------------</w:t>
+      </w:r>
+    </w:p>
+    <w:p/>
+    <w:p>
+      <w:r>
+        <w:t xml:space="preserve">Update the </w:t>
+      </w:r>
+      <w:r>
+        <w:rPr>
+          <w:rFonts w:ascii="Courier New" w:hAnsi="Courier New" w:cs="Courier New"/>
+        </w:rPr>
+        <w:t>default</w:t>
+      </w:r>
+      <w:r>
+        <w:t xml:space="preserve"> task.</w:t>
+      </w:r>
+    </w:p>
+    <w:p>
+      <w:pPr>
+        <w:spacing w:after="0"/>
+        <w:rPr>
+          <w:rFonts w:ascii="Courier New" w:hAnsi="Courier New" w:cs="Courier New"/>
+        </w:rPr>
+      </w:pPr>
+      <w:proofErr w:type="spellStart"/>
+      <w:proofErr w:type="gramStart"/>
+      <w:r>
+        <w:rPr>
+          <w:rFonts w:ascii="Courier New" w:hAnsi="Courier New" w:cs="Courier New"/>
+        </w:rPr>
+        <w:t>gulp.task</w:t>
+      </w:r>
+      <w:proofErr w:type="spellEnd"/>
+      <w:proofErr w:type="gramEnd"/>
+      <w:r>
+        <w:rPr>
+          <w:rFonts w:ascii="Courier New" w:hAnsi="Courier New" w:cs="Courier New"/>
+        </w:rPr>
+        <w:t>('default', function () {</w:t>
+      </w:r>
+    </w:p>
+    <w:p>
+      <w:pPr>
+        <w:spacing w:after="0"/>
+        <w:rPr>
+          <w:rFonts w:ascii="Courier New" w:hAnsi="Courier New" w:cs="Courier New"/>
+        </w:rPr>
+      </w:pPr>
+      <w:r>
+        <w:rPr>
+          <w:rFonts w:ascii="Courier New" w:hAnsi="Courier New" w:cs="Courier New"/>
+        </w:rPr>
+        <w:t xml:space="preserve">    </w:t>
+      </w:r>
+      <w:proofErr w:type="spellStart"/>
+      <w:proofErr w:type="gramStart"/>
+      <w:r>
+        <w:rPr>
+          <w:rFonts w:ascii="Courier New" w:hAnsi="Courier New" w:cs="Courier New"/>
+        </w:rPr>
+        <w:t>runSequence</w:t>
+      </w:r>
+      <w:proofErr w:type="spellEnd"/>
+      <w:r>
+        <w:rPr>
+          <w:rFonts w:ascii="Courier New" w:hAnsi="Courier New" w:cs="Courier New"/>
+        </w:rPr>
+        <w:t>(</w:t>
+      </w:r>
+      <w:proofErr w:type="gramEnd"/>
+      <w:r>
+        <w:rPr>
+          <w:rFonts w:ascii="Courier New" w:hAnsi="Courier New" w:cs="Courier New"/>
+        </w:rPr>
+        <w:t>'copy-to-</w:t>
+      </w:r>
+      <w:proofErr w:type="spellStart"/>
+      <w:r>
+        <w:rPr>
+          <w:rFonts w:ascii="Courier New" w:hAnsi="Courier New" w:cs="Courier New"/>
+        </w:rPr>
+        <w:t>wwwroot</w:t>
+      </w:r>
+      <w:proofErr w:type="spellEnd"/>
+      <w:r>
+        <w:rPr>
+          <w:rFonts w:ascii="Courier New" w:hAnsi="Courier New" w:cs="Courier New"/>
+        </w:rPr>
+        <w:t>', '</w:t>
+      </w:r>
+      <w:proofErr w:type="spellStart"/>
+      <w:r>
+        <w:rPr>
+          <w:rFonts w:ascii="Courier New" w:hAnsi="Courier New" w:cs="Courier New"/>
+        </w:rPr>
+        <w:t>grunt-merge-json:menu</w:t>
+      </w:r>
+      <w:proofErr w:type="spellEnd"/>
+      <w:r>
+        <w:rPr>
+          <w:rFonts w:ascii="Courier New" w:hAnsi="Courier New" w:cs="Courier New"/>
+        </w:rPr>
+        <w:t>');</w:t>
+      </w:r>
+    </w:p>
+    <w:p>
+      <w:pPr>
+        <w:spacing w:after="0"/>
+        <w:rPr>
+          <w:rFonts w:ascii="Courier New" w:hAnsi="Courier New" w:cs="Courier New"/>
+        </w:rPr>
+      </w:pPr>
+      <w:r>
+        <w:rPr>
+          <w:rFonts w:ascii="Courier New" w:hAnsi="Courier New" w:cs="Courier New"/>
+        </w:rPr>
+        <w:t>});</w:t>
+      </w:r>
+    </w:p>
+    <w:p/>
+    <w:p>
+      <w:r>
+        <w:t xml:space="preserve">After running the default </w:t>
+      </w:r>
+      <w:proofErr w:type="gramStart"/>
+      <w:r>
+        <w:t>task</w:t>
+      </w:r>
+      <w:proofErr w:type="gramEnd"/>
+      <w:r>
+        <w:t xml:space="preserve"> you should have a new JSON menu file that looks like this.</w:t>
+      </w:r>
+    </w:p>
+    <w:p>
+      <w:pPr>
+        <w:spacing w:after="0"/>
+        <w:rPr>
+          <w:rFonts w:ascii="Courier New" w:hAnsi="Courier New" w:cs="Courier New"/>
+        </w:rPr>
+      </w:pPr>
+      <w:r>
+        <w:rPr>
+          <w:rFonts w:ascii="Courier New" w:hAnsi="Courier New" w:cs="Courier New"/>
+        </w:rPr>
+        <w:t>{</w:t>
+      </w:r>
+    </w:p>
+    <w:p>
+      <w:pPr>
+        <w:spacing w:after="0"/>
+        <w:rPr>
+          <w:rFonts w:ascii="Courier New" w:hAnsi="Courier New" w:cs="Courier New"/>
+        </w:rPr>
+      </w:pPr>
+      <w:r>
+        <w:rPr>
+          <w:rFonts w:ascii="Courier New" w:hAnsi="Courier New" w:cs="Courier New"/>
+        </w:rPr>
+        <w:tab/>
+        <w:t>"0": {</w:t>
+      </w:r>
+    </w:p>
+    <w:p>
+      <w:pPr>
+        <w:spacing w:after="0"/>
+        <w:rPr>
+          <w:rFonts w:ascii="Courier New" w:hAnsi="Courier New" w:cs="Courier New"/>
+        </w:rPr>
+      </w:pPr>
+      <w:r>
+        <w:rPr>
+          <w:rFonts w:ascii="Courier New" w:hAnsi="Courier New" w:cs="Courier New"/>
+        </w:rPr>
+        <w:tab/>
+      </w:r>
+      <w:r>
+        <w:rPr>
+          <w:rFonts w:ascii="Courier New" w:hAnsi="Courier New" w:cs="Courier New"/>
+        </w:rPr>
+        <w:tab/>
+        <w:t>"name": "Applications",</w:t>
+      </w:r>
+    </w:p>
+    <w:p>
+      <w:pPr>
+        <w:spacing w:after="0"/>
+        <w:rPr>
+          <w:rFonts w:ascii="Courier New" w:hAnsi="Courier New" w:cs="Courier New"/>
+        </w:rPr>
+      </w:pPr>
+      <w:r>
+        <w:rPr>
+          <w:rFonts w:ascii="Courier New" w:hAnsi="Courier New" w:cs="Courier New"/>
+        </w:rPr>
+        <w:tab/>
+      </w:r>
+      <w:r>
+        <w:rPr>
+          <w:rFonts w:ascii="Courier New" w:hAnsi="Courier New" w:cs="Courier New"/>
+        </w:rPr>
+        <w:tab/>
+        <w:t>"id": "</w:t>
+      </w:r>
+      <w:proofErr w:type="spellStart"/>
+      <w:r>
+        <w:rPr>
+          <w:rFonts w:ascii="Courier New" w:hAnsi="Courier New" w:cs="Courier New"/>
+        </w:rPr>
+        <w:t>catApps</w:t>
+      </w:r>
+      <w:proofErr w:type="spellEnd"/>
+      <w:r>
+        <w:rPr>
+          <w:rFonts w:ascii="Courier New" w:hAnsi="Courier New" w:cs="Courier New"/>
+        </w:rPr>
+        <w:t>",</w:t>
+      </w:r>
+    </w:p>
+    <w:p>
+      <w:pPr>
+        <w:spacing w:after="0"/>
+        <w:rPr>
+          <w:rFonts w:ascii="Courier New" w:hAnsi="Courier New" w:cs="Courier New"/>
+        </w:rPr>
+      </w:pPr>
+      <w:r>
+        <w:rPr>
+          <w:rFonts w:ascii="Courier New" w:hAnsi="Courier New" w:cs="Courier New"/>
+        </w:rPr>
+        <w:tab/>
+      </w:r>
+      <w:r>
+        <w:rPr>
+          <w:rFonts w:ascii="Courier New" w:hAnsi="Courier New" w:cs="Courier New"/>
+        </w:rPr>
+        <w:tab/>
+        <w:t>"</w:t>
+      </w:r>
+      <w:proofErr w:type="spellStart"/>
+      <w:r>
+        <w:rPr>
+          <w:rFonts w:ascii="Courier New" w:hAnsi="Courier New" w:cs="Courier New"/>
+        </w:rPr>
+        <w:t>isOpen</w:t>
+      </w:r>
+      <w:proofErr w:type="spellEnd"/>
+      <w:r>
+        <w:rPr>
+          <w:rFonts w:ascii="Courier New" w:hAnsi="Courier New" w:cs="Courier New"/>
+        </w:rPr>
+        <w:t>": "true",</w:t>
+      </w:r>
+    </w:p>
+    <w:p>
+      <w:pPr>
+        <w:spacing w:after="0"/>
+        <w:rPr>
+          <w:rFonts w:ascii="Courier New" w:hAnsi="Courier New" w:cs="Courier New"/>
+        </w:rPr>
+      </w:pPr>
+      <w:r>
+        <w:rPr>
+          <w:rFonts w:ascii="Courier New" w:hAnsi="Courier New" w:cs="Courier New"/>
+        </w:rPr>
+        <w:tab/>
+      </w:r>
+      <w:r>
+        <w:rPr>
+          <w:rFonts w:ascii="Courier New" w:hAnsi="Courier New" w:cs="Courier New"/>
+        </w:rPr>
+        <w:tab/>
+        <w:t>"icon": " fa-power-off ",</w:t>
+      </w:r>
     </w:p>
     <w:p>
       <w:pPr>
